--- a/SRS DOCUMENT FINAL.docx
+++ b/SRS DOCUMENT FINAL.docx
@@ -5,7 +5,7 @@
     <w:p>
       <w:pPr>
         <w:widowControl w:val="0"/>
-        <w:spacing w:after="240" w:before="240" w:line="240" w:lineRule="auto"/>
+        <w:spacing w:after="240" w:before="240" w:line="360" w:lineRule="auto"/>
         <w:jc w:val="center"/>
         <w:rPr>
           <w:rFonts w:ascii="Times New Roman" w:cs="Times New Roman" w:eastAsia="Times New Roman" w:hAnsi="Times New Roman"/>
@@ -28,7 +28,7 @@
     <w:p>
       <w:pPr>
         <w:widowControl w:val="0"/>
-        <w:spacing w:after="240" w:before="240" w:line="240" w:lineRule="auto"/>
+        <w:spacing w:after="240" w:before="240" w:line="360" w:lineRule="auto"/>
         <w:jc w:val="center"/>
         <w:rPr>
           <w:rFonts w:ascii="Times New Roman" w:cs="Times New Roman" w:eastAsia="Times New Roman" w:hAnsi="Times New Roman"/>
@@ -51,7 +51,7 @@
     <w:p>
       <w:pPr>
         <w:widowControl w:val="0"/>
-        <w:spacing w:after="240" w:before="240" w:line="240" w:lineRule="auto"/>
+        <w:spacing w:after="240" w:before="240" w:line="360" w:lineRule="auto"/>
         <w:jc w:val="center"/>
         <w:rPr>
           <w:rFonts w:ascii="Times New Roman" w:cs="Times New Roman" w:eastAsia="Times New Roman" w:hAnsi="Times New Roman"/>
@@ -74,7 +74,7 @@
     <w:p>
       <w:pPr>
         <w:widowControl w:val="0"/>
-        <w:spacing w:after="240" w:before="240" w:line="240" w:lineRule="auto"/>
+        <w:spacing w:after="240" w:before="240" w:line="360" w:lineRule="auto"/>
         <w:jc w:val="center"/>
         <w:rPr>
           <w:rFonts w:ascii="Times New Roman" w:cs="Times New Roman" w:eastAsia="Times New Roman" w:hAnsi="Times New Roman"/>
@@ -97,7 +97,7 @@
     <w:p>
       <w:pPr>
         <w:widowControl w:val="0"/>
-        <w:spacing w:after="240" w:before="240" w:line="240" w:lineRule="auto"/>
+        <w:spacing w:after="240" w:before="240" w:line="360" w:lineRule="auto"/>
         <w:jc w:val="center"/>
         <w:rPr>
           <w:rFonts w:ascii="Times New Roman" w:cs="Times New Roman" w:eastAsia="Times New Roman" w:hAnsi="Times New Roman"/>
@@ -120,7 +120,7 @@
     <w:p>
       <w:pPr>
         <w:widowControl w:val="0"/>
-        <w:spacing w:after="240" w:before="240" w:line="240" w:lineRule="auto"/>
+        <w:spacing w:after="240" w:before="240" w:line="360" w:lineRule="auto"/>
         <w:jc w:val="center"/>
         <w:rPr>
           <w:rFonts w:ascii="Times New Roman" w:cs="Times New Roman" w:eastAsia="Times New Roman" w:hAnsi="Times New Roman"/>
@@ -143,7 +143,7 @@
     <w:p>
       <w:pPr>
         <w:widowControl w:val="0"/>
-        <w:spacing w:after="240" w:before="240" w:line="240" w:lineRule="auto"/>
+        <w:spacing w:after="240" w:before="240" w:line="360" w:lineRule="auto"/>
         <w:jc w:val="center"/>
         <w:rPr>
           <w:rFonts w:ascii="Times New Roman" w:cs="Times New Roman" w:eastAsia="Times New Roman" w:hAnsi="Times New Roman"/>
@@ -166,7 +166,7 @@
     <w:p>
       <w:pPr>
         <w:widowControl w:val="0"/>
-        <w:spacing w:after="160" w:line="448.8" w:lineRule="auto"/>
+        <w:spacing w:after="160" w:line="360" w:lineRule="auto"/>
         <w:ind w:left="1220" w:right="1120" w:firstLine="0"/>
         <w:jc w:val="center"/>
         <w:rPr>
@@ -190,7 +190,7 @@
     <w:p>
       <w:pPr>
         <w:widowControl w:val="0"/>
-        <w:spacing w:before="127" w:line="448.8" w:lineRule="auto"/>
+        <w:spacing w:before="127" w:line="360" w:lineRule="auto"/>
         <w:rPr>
           <w:rFonts w:ascii="Times New Roman" w:cs="Times New Roman" w:eastAsia="Times New Roman" w:hAnsi="Times New Roman"/>
           <w:i w:val="1"/>
@@ -207,92 +207,41 @@
     <w:p>
       <w:pPr>
         <w:widowControl w:val="0"/>
-        <w:spacing w:after="240" w:before="240" w:line="240" w:lineRule="auto"/>
-        <w:rPr>
-          <w:rFonts w:ascii="Times New Roman" w:cs="Times New Roman" w:eastAsia="Times New Roman" w:hAnsi="Times New Roman"/>
-          <w:b w:val="1"/>
-          <w:sz w:val="28"/>
-          <w:szCs w:val="28"/>
-        </w:rPr>
-      </w:pPr>
-      <w:r>
-        <w:rPr>
-          <w:rtl w:val="0"/>
-        </w:rPr>
-      </w:r>
-    </w:p>
-    <w:p>
-      <w:pPr>
-        <w:widowControl w:val="0"/>
-        <w:spacing w:after="240" w:before="240" w:line="240" w:lineRule="auto"/>
-        <w:rPr>
-          <w:rFonts w:ascii="Times New Roman" w:cs="Times New Roman" w:eastAsia="Times New Roman" w:hAnsi="Times New Roman"/>
-          <w:b w:val="1"/>
-          <w:sz w:val="28"/>
-          <w:szCs w:val="28"/>
-        </w:rPr>
-      </w:pPr>
-      <w:r>
-        <w:rPr>
-          <w:rtl w:val="0"/>
-        </w:rPr>
-      </w:r>
-    </w:p>
-    <w:p>
-      <w:pPr>
-        <w:widowControl w:val="0"/>
-        <w:spacing w:after="240" w:before="240" w:line="240" w:lineRule="auto"/>
-        <w:rPr>
-          <w:rFonts w:ascii="Times New Roman" w:cs="Times New Roman" w:eastAsia="Times New Roman" w:hAnsi="Times New Roman"/>
-          <w:b w:val="1"/>
-          <w:sz w:val="28"/>
-          <w:szCs w:val="28"/>
-        </w:rPr>
-      </w:pPr>
-      <w:r>
-        <w:rPr>
-          <w:rtl w:val="0"/>
-        </w:rPr>
-      </w:r>
-    </w:p>
-    <w:p>
-      <w:pPr>
-        <w:widowControl w:val="0"/>
-        <w:spacing w:after="240" w:before="240" w:line="240" w:lineRule="auto"/>
-        <w:rPr>
-          <w:rFonts w:ascii="Times New Roman" w:cs="Times New Roman" w:eastAsia="Times New Roman" w:hAnsi="Times New Roman"/>
-          <w:b w:val="1"/>
-          <w:sz w:val="28"/>
-          <w:szCs w:val="28"/>
-        </w:rPr>
-      </w:pPr>
-      <w:r>
-        <w:rPr>
-          <w:rtl w:val="0"/>
-        </w:rPr>
-      </w:r>
-    </w:p>
-    <w:p>
-      <w:pPr>
-        <w:widowControl w:val="0"/>
-        <w:spacing w:after="240" w:before="240" w:line="240" w:lineRule="auto"/>
-        <w:rPr>
-          <w:rFonts w:ascii="Times New Roman" w:cs="Times New Roman" w:eastAsia="Times New Roman" w:hAnsi="Times New Roman"/>
-          <w:b w:val="1"/>
-          <w:sz w:val="28"/>
-          <w:szCs w:val="28"/>
-        </w:rPr>
-      </w:pPr>
-      <w:r>
-        <w:rPr>
-          <w:rtl w:val="0"/>
-        </w:rPr>
-      </w:r>
-    </w:p>
-    <w:p>
-      <w:pPr>
-        <w:widowControl w:val="0"/>
-        <w:spacing w:after="240" w:before="240" w:line="240" w:lineRule="auto"/>
+        <w:spacing w:after="240" w:before="240" w:line="360" w:lineRule="auto"/>
+        <w:rPr>
+          <w:rFonts w:ascii="Times New Roman" w:cs="Times New Roman" w:eastAsia="Times New Roman" w:hAnsi="Times New Roman"/>
+          <w:b w:val="1"/>
+          <w:sz w:val="28"/>
+          <w:szCs w:val="28"/>
+        </w:rPr>
+      </w:pPr>
+      <w:r>
+        <w:rPr>
+          <w:rtl w:val="0"/>
+        </w:rPr>
+      </w:r>
+    </w:p>
+    <w:p>
+      <w:pPr>
+        <w:widowControl w:val="0"/>
+        <w:spacing w:after="240" w:before="240" w:line="360" w:lineRule="auto"/>
+        <w:rPr>
+          <w:rFonts w:ascii="Times New Roman" w:cs="Times New Roman" w:eastAsia="Times New Roman" w:hAnsi="Times New Roman"/>
+          <w:b w:val="1"/>
+          <w:sz w:val="28"/>
+          <w:szCs w:val="28"/>
+        </w:rPr>
+      </w:pPr>
+      <w:r>
+        <w:rPr>
+          <w:rtl w:val="0"/>
+        </w:rPr>
+      </w:r>
+    </w:p>
+    <w:p>
+      <w:pPr>
+        <w:widowControl w:val="0"/>
+        <w:spacing w:after="240" w:before="240" w:line="360" w:lineRule="auto"/>
         <w:rPr>
           <w:rFonts w:ascii="Times New Roman" w:cs="Times New Roman" w:eastAsia="Times New Roman" w:hAnsi="Times New Roman"/>
           <w:b w:val="1"/>
@@ -314,7 +263,7 @@
     <w:p>
       <w:pPr>
         <w:widowControl w:val="0"/>
-        <w:spacing w:after="240" w:before="240" w:line="240" w:lineRule="auto"/>
+        <w:spacing w:after="240" w:before="240" w:line="360" w:lineRule="auto"/>
         <w:rPr>
           <w:rFonts w:ascii="Times New Roman" w:cs="Times New Roman" w:eastAsia="Times New Roman" w:hAnsi="Times New Roman"/>
           <w:b w:val="1"/>
@@ -336,7 +285,8 @@
     <w:p>
       <w:pPr>
         <w:widowControl w:val="0"/>
-        <w:spacing w:after="0" w:before="0" w:line="240" w:lineRule="auto"/>
+        <w:spacing w:after="0" w:before="0" w:line="360" w:lineRule="auto"/>
+        <w:jc w:val="both"/>
         <w:rPr>
           <w:rFonts w:ascii="Times New Roman" w:cs="Times New Roman" w:eastAsia="Times New Roman" w:hAnsi="Times New Roman"/>
           <w:sz w:val="28"/>
@@ -356,23 +306,23 @@
     <w:p>
       <w:pPr>
         <w:widowControl w:val="0"/>
-        <w:spacing w:after="0" w:before="0" w:line="240" w:lineRule="auto"/>
-        <w:rPr>
-          <w:rFonts w:ascii="Times New Roman" w:cs="Times New Roman" w:eastAsia="Times New Roman" w:hAnsi="Times New Roman"/>
-          <w:sz w:val="28"/>
-          <w:szCs w:val="28"/>
-        </w:rPr>
-      </w:pPr>
-      <w:r>
-        <w:rPr>
-          <w:rtl w:val="0"/>
-        </w:rPr>
-      </w:r>
-    </w:p>
-    <w:p>
-      <w:pPr>
-        <w:widowControl w:val="0"/>
-        <w:spacing w:after="0" w:before="0" w:line="240" w:lineRule="auto"/>
+        <w:spacing w:after="0" w:before="0" w:line="360" w:lineRule="auto"/>
+        <w:rPr>
+          <w:rFonts w:ascii="Times New Roman" w:cs="Times New Roman" w:eastAsia="Times New Roman" w:hAnsi="Times New Roman"/>
+          <w:sz w:val="28"/>
+          <w:szCs w:val="28"/>
+        </w:rPr>
+      </w:pPr>
+      <w:r>
+        <w:rPr>
+          <w:rtl w:val="0"/>
+        </w:rPr>
+      </w:r>
+    </w:p>
+    <w:p>
+      <w:pPr>
+        <w:widowControl w:val="0"/>
+        <w:spacing w:after="0" w:before="0" w:line="360" w:lineRule="auto"/>
         <w:rPr>
           <w:rFonts w:ascii="Times New Roman" w:cs="Times New Roman" w:eastAsia="Times New Roman" w:hAnsi="Times New Roman"/>
           <w:b w:val="1"/>
@@ -394,23 +344,24 @@
     <w:p>
       <w:pPr>
         <w:widowControl w:val="0"/>
-        <w:spacing w:line="240" w:lineRule="auto"/>
-        <w:rPr>
-          <w:rFonts w:ascii="Times New Roman" w:cs="Times New Roman" w:eastAsia="Times New Roman" w:hAnsi="Times New Roman"/>
-          <w:sz w:val="28"/>
-          <w:szCs w:val="28"/>
-        </w:rPr>
-      </w:pPr>
-      <w:r>
-        <w:rPr>
-          <w:rtl w:val="0"/>
-        </w:rPr>
-      </w:r>
-    </w:p>
-    <w:p>
-      <w:pPr>
-        <w:widowControl w:val="0"/>
-        <w:spacing w:line="240" w:lineRule="auto"/>
+        <w:spacing w:line="360" w:lineRule="auto"/>
+        <w:rPr>
+          <w:rFonts w:ascii="Times New Roman" w:cs="Times New Roman" w:eastAsia="Times New Roman" w:hAnsi="Times New Roman"/>
+          <w:sz w:val="28"/>
+          <w:szCs w:val="28"/>
+        </w:rPr>
+      </w:pPr>
+      <w:r>
+        <w:rPr>
+          <w:rtl w:val="0"/>
+        </w:rPr>
+      </w:r>
+    </w:p>
+    <w:p>
+      <w:pPr>
+        <w:widowControl w:val="0"/>
+        <w:spacing w:line="360" w:lineRule="auto"/>
+        <w:jc w:val="both"/>
         <w:rPr>
           <w:rFonts w:ascii="Times New Roman" w:cs="Times New Roman" w:eastAsia="Times New Roman" w:hAnsi="Times New Roman"/>
           <w:sz w:val="28"/>
@@ -430,7 +381,7 @@
     <w:p>
       <w:pPr>
         <w:widowControl w:val="0"/>
-        <w:spacing w:after="240" w:before="240" w:line="240" w:lineRule="auto"/>
+        <w:spacing w:after="240" w:before="240" w:line="360" w:lineRule="auto"/>
         <w:rPr>
           <w:rFonts w:ascii="Times New Roman" w:cs="Times New Roman" w:eastAsia="Times New Roman" w:hAnsi="Times New Roman"/>
           <w:b w:val="1"/>
@@ -456,7 +407,7 @@
           <w:ilvl w:val="0"/>
           <w:numId w:val="1"/>
         </w:numPr>
-        <w:spacing w:after="0" w:line="240" w:lineRule="auto"/>
+        <w:spacing w:after="0" w:line="360" w:lineRule="auto"/>
         <w:ind w:left="720" w:hanging="360"/>
         <w:rPr>
           <w:rFonts w:ascii="Times New Roman" w:cs="Times New Roman" w:eastAsia="Times New Roman" w:hAnsi="Times New Roman"/>
@@ -486,7 +437,7 @@
           <w:ilvl w:val="0"/>
           <w:numId w:val="1"/>
         </w:numPr>
-        <w:spacing w:after="0" w:line="240" w:lineRule="auto"/>
+        <w:spacing w:after="0" w:line="360" w:lineRule="auto"/>
         <w:ind w:left="720" w:hanging="360"/>
         <w:rPr>
           <w:rFonts w:ascii="Times New Roman" w:cs="Times New Roman" w:eastAsia="Times New Roman" w:hAnsi="Times New Roman"/>
@@ -516,7 +467,7 @@
           <w:ilvl w:val="0"/>
           <w:numId w:val="1"/>
         </w:numPr>
-        <w:spacing w:after="0" w:line="240" w:lineRule="auto"/>
+        <w:spacing w:after="0" w:line="360" w:lineRule="auto"/>
         <w:ind w:left="720" w:hanging="360"/>
         <w:rPr>
           <w:rFonts w:ascii="Times New Roman" w:cs="Times New Roman" w:eastAsia="Times New Roman" w:hAnsi="Times New Roman"/>
@@ -546,7 +497,7 @@
           <w:ilvl w:val="0"/>
           <w:numId w:val="1"/>
         </w:numPr>
-        <w:spacing w:after="0" w:line="240" w:lineRule="auto"/>
+        <w:spacing w:after="0" w:line="360" w:lineRule="auto"/>
         <w:ind w:left="720" w:hanging="360"/>
         <w:rPr>
           <w:rFonts w:ascii="Times New Roman" w:cs="Times New Roman" w:eastAsia="Times New Roman" w:hAnsi="Times New Roman"/>
@@ -576,7 +527,7 @@
           <w:ilvl w:val="0"/>
           <w:numId w:val="1"/>
         </w:numPr>
-        <w:spacing w:after="0" w:line="240" w:lineRule="auto"/>
+        <w:spacing w:after="0" w:line="360" w:lineRule="auto"/>
         <w:ind w:left="720" w:hanging="360"/>
         <w:rPr>
           <w:rFonts w:ascii="Times New Roman" w:cs="Times New Roman" w:eastAsia="Times New Roman" w:hAnsi="Times New Roman"/>
@@ -606,7 +557,7 @@
           <w:ilvl w:val="0"/>
           <w:numId w:val="1"/>
         </w:numPr>
-        <w:spacing w:after="240" w:line="240" w:lineRule="auto"/>
+        <w:spacing w:after="240" w:line="360" w:lineRule="auto"/>
         <w:ind w:left="720" w:hanging="360"/>
         <w:rPr>
           <w:rFonts w:ascii="Times New Roman" w:cs="Times New Roman" w:eastAsia="Times New Roman" w:hAnsi="Times New Roman"/>
@@ -632,7 +583,7 @@
     <w:p>
       <w:pPr>
         <w:widowControl w:val="0"/>
-        <w:spacing w:after="240" w:before="240" w:line="240" w:lineRule="auto"/>
+        <w:spacing w:after="240" w:before="240" w:line="360" w:lineRule="auto"/>
         <w:rPr>
           <w:rFonts w:ascii="Times New Roman" w:cs="Times New Roman" w:eastAsia="Times New Roman" w:hAnsi="Times New Roman"/>
           <w:b w:val="1"/>
@@ -654,7 +605,7 @@
     <w:p>
       <w:pPr>
         <w:widowControl w:val="0"/>
-        <w:spacing w:after="240" w:before="240" w:line="240" w:lineRule="auto"/>
+        <w:spacing w:after="240" w:before="240" w:line="360" w:lineRule="auto"/>
         <w:rPr>
           <w:rFonts w:ascii="Times New Roman" w:cs="Times New Roman" w:eastAsia="Times New Roman" w:hAnsi="Times New Roman"/>
           <w:b w:val="1"/>
@@ -676,7 +627,8 @@
     <w:p>
       <w:pPr>
         <w:widowControl w:val="0"/>
-        <w:spacing w:after="0" w:before="0" w:line="240" w:lineRule="auto"/>
+        <w:spacing w:after="0" w:before="0" w:line="360" w:lineRule="auto"/>
+        <w:jc w:val="both"/>
         <w:rPr>
           <w:rFonts w:ascii="Times New Roman" w:cs="Times New Roman" w:eastAsia="Times New Roman" w:hAnsi="Times New Roman"/>
           <w:sz w:val="28"/>
@@ -696,7 +648,7 @@
     <w:p>
       <w:pPr>
         <w:widowControl w:val="0"/>
-        <w:spacing w:after="0" w:before="0" w:line="240" w:lineRule="auto"/>
+        <w:spacing w:after="0" w:before="0" w:line="360" w:lineRule="auto"/>
         <w:rPr>
           <w:rFonts w:ascii="Times New Roman" w:cs="Times New Roman" w:eastAsia="Times New Roman" w:hAnsi="Times New Roman"/>
           <w:sz w:val="28"/>
@@ -716,7 +668,7 @@
     <w:p>
       <w:pPr>
         <w:widowControl w:val="0"/>
-        <w:spacing w:after="0" w:before="0" w:line="240" w:lineRule="auto"/>
+        <w:spacing w:after="0" w:before="0" w:line="360" w:lineRule="auto"/>
         <w:rPr>
           <w:rFonts w:ascii="Times New Roman" w:cs="Times New Roman" w:eastAsia="Times New Roman" w:hAnsi="Times New Roman"/>
           <w:b w:val="1"/>
@@ -738,7 +690,8 @@
     <w:p>
       <w:pPr>
         <w:widowControl w:val="0"/>
-        <w:spacing w:after="240" w:before="240" w:line="240" w:lineRule="auto"/>
+        <w:spacing w:after="240" w:before="240" w:line="360" w:lineRule="auto"/>
+        <w:jc w:val="both"/>
         <w:rPr>
           <w:rFonts w:ascii="Times New Roman" w:cs="Times New Roman" w:eastAsia="Times New Roman" w:hAnsi="Times New Roman"/>
           <w:sz w:val="28"/>
@@ -758,7 +711,7 @@
     <w:p>
       <w:pPr>
         <w:widowControl w:val="0"/>
-        <w:spacing w:after="240" w:before="240" w:line="240" w:lineRule="auto"/>
+        <w:spacing w:after="240" w:before="240" w:line="360" w:lineRule="auto"/>
         <w:rPr>
           <w:rFonts w:ascii="Times New Roman" w:cs="Times New Roman" w:eastAsia="Times New Roman" w:hAnsi="Times New Roman"/>
           <w:b w:val="1"/>
@@ -780,7 +733,8 @@
     <w:p>
       <w:pPr>
         <w:widowControl w:val="0"/>
-        <w:spacing w:after="0" w:before="0" w:line="240" w:lineRule="auto"/>
+        <w:spacing w:after="0" w:before="0" w:line="360" w:lineRule="auto"/>
+        <w:jc w:val="both"/>
         <w:rPr>
           <w:rFonts w:ascii="Times New Roman" w:cs="Times New Roman" w:eastAsia="Times New Roman" w:hAnsi="Times New Roman"/>
           <w:sz w:val="28"/>
@@ -800,8 +754,9 @@
     <w:p>
       <w:pPr>
         <w:widowControl w:val="0"/>
-        <w:spacing w:after="0" w:before="0" w:line="240" w:lineRule="auto"/>
+        <w:spacing w:after="0" w:before="0" w:line="360" w:lineRule="auto"/>
         <w:ind w:firstLine="720"/>
+        <w:jc w:val="both"/>
         <w:rPr>
           <w:rFonts w:ascii="Times New Roman" w:cs="Times New Roman" w:eastAsia="Times New Roman" w:hAnsi="Times New Roman"/>
           <w:sz w:val="28"/>
@@ -825,8 +780,9 @@
           <w:ilvl w:val="0"/>
           <w:numId w:val="5"/>
         </w:numPr>
-        <w:spacing w:after="0" w:before="0" w:line="240" w:lineRule="auto"/>
+        <w:spacing w:after="0" w:before="0" w:line="360" w:lineRule="auto"/>
         <w:ind w:left="1710" w:hanging="360"/>
+        <w:jc w:val="both"/>
         <w:rPr>
           <w:rFonts w:ascii="Times New Roman" w:cs="Times New Roman" w:eastAsia="Times New Roman" w:hAnsi="Times New Roman"/>
           <w:sz w:val="28"/>
@@ -855,8 +811,9 @@
           <w:ilvl w:val="0"/>
           <w:numId w:val="5"/>
         </w:numPr>
-        <w:spacing w:after="0" w:before="0" w:line="240" w:lineRule="auto"/>
+        <w:spacing w:after="0" w:before="0" w:line="360" w:lineRule="auto"/>
         <w:ind w:left="1710" w:hanging="360"/>
+        <w:jc w:val="both"/>
         <w:rPr>
           <w:rFonts w:ascii="Times New Roman" w:cs="Times New Roman" w:eastAsia="Times New Roman" w:hAnsi="Times New Roman"/>
           <w:sz w:val="28"/>
@@ -885,8 +842,9 @@
           <w:ilvl w:val="0"/>
           <w:numId w:val="5"/>
         </w:numPr>
-        <w:spacing w:after="0" w:before="0" w:line="240" w:lineRule="auto"/>
+        <w:spacing w:after="0" w:before="0" w:line="360" w:lineRule="auto"/>
         <w:ind w:left="1710" w:hanging="360"/>
+        <w:jc w:val="both"/>
         <w:rPr>
           <w:rFonts w:ascii="Times New Roman" w:cs="Times New Roman" w:eastAsia="Times New Roman" w:hAnsi="Times New Roman"/>
           <w:sz w:val="28"/>
@@ -911,22 +869,23 @@
     <w:p>
       <w:pPr>
         <w:widowControl w:val="0"/>
-        <w:spacing w:line="240" w:lineRule="auto"/>
+        <w:spacing w:line="360" w:lineRule="auto"/>
         <w:ind w:firstLine="720"/>
-        <w:rPr>
-          <w:rFonts w:ascii="Times New Roman" w:cs="Times New Roman" w:eastAsia="Times New Roman" w:hAnsi="Times New Roman"/>
-          <w:sz w:val="28"/>
-          <w:szCs w:val="28"/>
-        </w:rPr>
-      </w:pPr>
-      <w:r>
-        <w:rPr>
-          <w:rFonts w:ascii="Times New Roman" w:cs="Times New Roman" w:eastAsia="Times New Roman" w:hAnsi="Times New Roman"/>
-          <w:sz w:val="28"/>
-          <w:szCs w:val="28"/>
-          <w:rtl w:val="0"/>
-        </w:rPr>
-        <w:t xml:space="preserve">The Features that are available to Employer are :-</w:t>
+        <w:jc w:val="both"/>
+        <w:rPr>
+          <w:rFonts w:ascii="Times New Roman" w:cs="Times New Roman" w:eastAsia="Times New Roman" w:hAnsi="Times New Roman"/>
+          <w:sz w:val="28"/>
+          <w:szCs w:val="28"/>
+        </w:rPr>
+      </w:pPr>
+      <w:r>
+        <w:rPr>
+          <w:rFonts w:ascii="Times New Roman" w:cs="Times New Roman" w:eastAsia="Times New Roman" w:hAnsi="Times New Roman"/>
+          <w:sz w:val="28"/>
+          <w:szCs w:val="28"/>
+          <w:rtl w:val="0"/>
+        </w:rPr>
+        <w:t xml:space="preserve"> The Features that are available to Employers are :-</w:t>
       </w:r>
     </w:p>
     <w:p>
@@ -936,8 +895,9 @@
           <w:ilvl w:val="0"/>
           <w:numId w:val="5"/>
         </w:numPr>
-        <w:spacing w:line="240" w:lineRule="auto"/>
+        <w:spacing w:line="360" w:lineRule="auto"/>
         <w:ind w:left="2160" w:hanging="360"/>
+        <w:jc w:val="both"/>
         <w:rPr>
           <w:rFonts w:ascii="Times New Roman" w:cs="Times New Roman" w:eastAsia="Times New Roman" w:hAnsi="Times New Roman"/>
           <w:sz w:val="28"/>
@@ -961,8 +921,9 @@
           <w:ilvl w:val="0"/>
           <w:numId w:val="5"/>
         </w:numPr>
-        <w:spacing w:line="240" w:lineRule="auto"/>
+        <w:spacing w:line="360" w:lineRule="auto"/>
         <w:ind w:left="2160" w:hanging="360"/>
+        <w:jc w:val="both"/>
         <w:rPr>
           <w:rFonts w:ascii="Times New Roman" w:cs="Times New Roman" w:eastAsia="Times New Roman" w:hAnsi="Times New Roman"/>
           <w:sz w:val="28"/>
@@ -986,8 +947,9 @@
           <w:ilvl w:val="0"/>
           <w:numId w:val="5"/>
         </w:numPr>
-        <w:spacing w:line="240" w:lineRule="auto"/>
+        <w:spacing w:line="360" w:lineRule="auto"/>
         <w:ind w:left="2160" w:hanging="360"/>
+        <w:jc w:val="both"/>
         <w:rPr>
           <w:rFonts w:ascii="Times New Roman" w:cs="Times New Roman" w:eastAsia="Times New Roman" w:hAnsi="Times New Roman"/>
           <w:sz w:val="28"/>
@@ -1012,7 +974,7 @@
     <w:p>
       <w:pPr>
         <w:widowControl w:val="0"/>
-        <w:spacing w:after="240" w:before="240" w:line="240" w:lineRule="auto"/>
+        <w:spacing w:after="240" w:before="240" w:line="360" w:lineRule="auto"/>
         <w:rPr>
           <w:rFonts w:ascii="Times New Roman" w:cs="Times New Roman" w:eastAsia="Times New Roman" w:hAnsi="Times New Roman"/>
           <w:b w:val="1"/>
@@ -1034,7 +996,8 @@
     <w:p>
       <w:pPr>
         <w:widowControl w:val="0"/>
-        <w:spacing w:after="240" w:before="240" w:line="240" w:lineRule="auto"/>
+        <w:spacing w:after="240" w:before="240" w:line="360" w:lineRule="auto"/>
+        <w:jc w:val="both"/>
         <w:rPr>
           <w:rFonts w:ascii="Times New Roman" w:cs="Times New Roman" w:eastAsia="Times New Roman" w:hAnsi="Times New Roman"/>
           <w:sz w:val="28"/>
@@ -1054,7 +1017,7 @@
     <w:p>
       <w:pPr>
         <w:widowControl w:val="0"/>
-        <w:spacing w:after="240" w:before="240" w:line="240" w:lineRule="auto"/>
+        <w:spacing w:after="240" w:before="240" w:line="360" w:lineRule="auto"/>
         <w:rPr>
           <w:rFonts w:ascii="Times New Roman" w:cs="Times New Roman" w:eastAsia="Times New Roman" w:hAnsi="Times New Roman"/>
           <w:b w:val="1"/>
@@ -1076,8 +1039,9 @@
     <w:p>
       <w:pPr>
         <w:widowControl w:val="0"/>
-        <w:spacing w:after="0" w:line="240" w:lineRule="auto"/>
+        <w:spacing w:after="0" w:line="360" w:lineRule="auto"/>
         <w:ind w:left="0" w:firstLine="0"/>
+        <w:jc w:val="both"/>
         <w:rPr>
           <w:rFonts w:ascii="Times New Roman" w:cs="Times New Roman" w:eastAsia="Times New Roman" w:hAnsi="Times New Roman"/>
           <w:b w:val="1"/>
@@ -1107,8 +1071,9 @@
           <w:ilvl w:val="0"/>
           <w:numId w:val="7"/>
         </w:numPr>
-        <w:spacing w:after="0" w:line="240" w:lineRule="auto"/>
+        <w:spacing w:after="0" w:line="360" w:lineRule="auto"/>
         <w:ind w:left="720" w:hanging="360"/>
+        <w:jc w:val="both"/>
         <w:rPr>
           <w:rFonts w:ascii="Times New Roman" w:cs="Times New Roman" w:eastAsia="Times New Roman" w:hAnsi="Times New Roman"/>
           <w:sz w:val="20"/>
@@ -1122,7 +1087,7 @@
           <w:szCs w:val="28"/>
           <w:rtl w:val="0"/>
         </w:rPr>
-        <w:t xml:space="preserve">The coding should be error free and follow the coding standards and conventions of Java and JavaFX</w:t>
+        <w:t xml:space="preserve">The coding should be error free and follow the coding standards and conventions of Java and JavaFX.</w:t>
       </w:r>
       <w:r>
         <w:rPr>
@@ -1137,8 +1102,9 @@
           <w:ilvl w:val="0"/>
           <w:numId w:val="7"/>
         </w:numPr>
-        <w:spacing w:after="0" w:before="0" w:line="240" w:lineRule="auto"/>
+        <w:spacing w:after="0" w:before="0" w:line="360" w:lineRule="auto"/>
         <w:ind w:left="720" w:hanging="360"/>
+        <w:jc w:val="both"/>
         <w:rPr>
           <w:rFonts w:ascii="Times New Roman" w:cs="Times New Roman" w:eastAsia="Times New Roman" w:hAnsi="Times New Roman"/>
           <w:sz w:val="20"/>
@@ -1167,8 +1133,9 @@
           <w:ilvl w:val="0"/>
           <w:numId w:val="7"/>
         </w:numPr>
-        <w:spacing w:after="0" w:before="0" w:line="240" w:lineRule="auto"/>
+        <w:spacing w:after="0" w:before="0" w:line="360" w:lineRule="auto"/>
         <w:ind w:left="720" w:hanging="360"/>
+        <w:jc w:val="both"/>
         <w:rPr>
           <w:rFonts w:ascii="Times New Roman" w:cs="Times New Roman" w:eastAsia="Times New Roman" w:hAnsi="Times New Roman"/>
           <w:sz w:val="20"/>
@@ -1197,8 +1164,9 @@
           <w:ilvl w:val="0"/>
           <w:numId w:val="7"/>
         </w:numPr>
-        <w:spacing w:after="0" w:before="0" w:line="240" w:lineRule="auto"/>
+        <w:spacing w:after="0" w:before="0" w:line="360" w:lineRule="auto"/>
         <w:ind w:left="720" w:hanging="360"/>
+        <w:jc w:val="both"/>
         <w:rPr>
           <w:rFonts w:ascii="Times New Roman" w:cs="Times New Roman" w:eastAsia="Times New Roman" w:hAnsi="Times New Roman"/>
           <w:sz w:val="20"/>
@@ -1227,8 +1195,9 @@
           <w:ilvl w:val="0"/>
           <w:numId w:val="7"/>
         </w:numPr>
-        <w:spacing w:after="0" w:before="0" w:line="240" w:lineRule="auto"/>
+        <w:spacing w:after="0" w:before="0" w:line="360" w:lineRule="auto"/>
         <w:ind w:left="720" w:hanging="360"/>
+        <w:jc w:val="both"/>
         <w:rPr>
           <w:rFonts w:ascii="Times New Roman" w:cs="Times New Roman" w:eastAsia="Times New Roman" w:hAnsi="Times New Roman"/>
           <w:sz w:val="20"/>
@@ -1257,8 +1226,9 @@
           <w:ilvl w:val="0"/>
           <w:numId w:val="7"/>
         </w:numPr>
-        <w:spacing w:after="0" w:before="0" w:line="240" w:lineRule="auto"/>
+        <w:spacing w:after="0" w:before="0" w:line="360" w:lineRule="auto"/>
         <w:ind w:left="720" w:hanging="360"/>
+        <w:jc w:val="both"/>
         <w:rPr>
           <w:rFonts w:ascii="Times New Roman" w:cs="Times New Roman" w:eastAsia="Times New Roman" w:hAnsi="Times New Roman"/>
           <w:sz w:val="20"/>
@@ -1287,8 +1257,9 @@
           <w:ilvl w:val="0"/>
           <w:numId w:val="7"/>
         </w:numPr>
-        <w:spacing w:after="0" w:before="0" w:line="240" w:lineRule="auto"/>
+        <w:spacing w:after="0" w:before="0" w:line="360" w:lineRule="auto"/>
         <w:ind w:left="720" w:hanging="360"/>
+        <w:jc w:val="both"/>
         <w:rPr>
           <w:rFonts w:ascii="Times New Roman" w:cs="Times New Roman" w:eastAsia="Times New Roman" w:hAnsi="Times New Roman"/>
           <w:sz w:val="20"/>
@@ -1317,8 +1288,9 @@
           <w:ilvl w:val="0"/>
           <w:numId w:val="7"/>
         </w:numPr>
-        <w:spacing w:after="0" w:before="0" w:line="240" w:lineRule="auto"/>
+        <w:spacing w:after="0" w:before="0" w:line="360" w:lineRule="auto"/>
         <w:ind w:left="720" w:hanging="360"/>
+        <w:jc w:val="both"/>
         <w:rPr>
           <w:rFonts w:ascii="Times New Roman" w:cs="Times New Roman" w:eastAsia="Times New Roman" w:hAnsi="Times New Roman"/>
           <w:sz w:val="20"/>
@@ -1343,8 +1315,9 @@
     <w:p>
       <w:pPr>
         <w:widowControl w:val="0"/>
-        <w:spacing w:after="0" w:line="240" w:lineRule="auto"/>
+        <w:spacing w:after="0" w:line="360" w:lineRule="auto"/>
         <w:ind w:left="0" w:firstLine="0"/>
+        <w:jc w:val="both"/>
         <w:rPr>
           <w:rFonts w:ascii="Times New Roman" w:cs="Times New Roman" w:eastAsia="Times New Roman" w:hAnsi="Times New Roman"/>
           <w:sz w:val="28"/>
@@ -1368,8 +1341,9 @@
           <w:ilvl w:val="0"/>
           <w:numId w:val="7"/>
         </w:numPr>
-        <w:spacing w:after="0" w:line="240" w:lineRule="auto"/>
+        <w:spacing w:after="0" w:line="360" w:lineRule="auto"/>
         <w:ind w:left="720" w:hanging="360"/>
+        <w:jc w:val="both"/>
         <w:rPr>
           <w:rFonts w:ascii="Times New Roman" w:cs="Times New Roman" w:eastAsia="Times New Roman" w:hAnsi="Times New Roman"/>
           <w:sz w:val="20"/>
@@ -1398,8 +1372,9 @@
           <w:ilvl w:val="0"/>
           <w:numId w:val="7"/>
         </w:numPr>
-        <w:spacing w:after="0" w:before="0" w:line="240" w:lineRule="auto"/>
+        <w:spacing w:after="0" w:before="0" w:line="360" w:lineRule="auto"/>
         <w:ind w:left="720" w:hanging="360"/>
+        <w:jc w:val="both"/>
         <w:rPr>
           <w:rFonts w:ascii="Times New Roman" w:cs="Times New Roman" w:eastAsia="Times New Roman" w:hAnsi="Times New Roman"/>
           <w:sz w:val="20"/>
@@ -1428,8 +1403,9 @@
           <w:ilvl w:val="0"/>
           <w:numId w:val="7"/>
         </w:numPr>
-        <w:spacing w:after="0" w:before="0" w:line="240" w:lineRule="auto"/>
+        <w:spacing w:after="0" w:before="0" w:line="360" w:lineRule="auto"/>
         <w:ind w:left="720" w:hanging="360"/>
+        <w:jc w:val="both"/>
         <w:rPr>
           <w:rFonts w:ascii="Times New Roman" w:cs="Times New Roman" w:eastAsia="Times New Roman" w:hAnsi="Times New Roman"/>
           <w:sz w:val="20"/>
@@ -1458,8 +1434,9 @@
           <w:ilvl w:val="0"/>
           <w:numId w:val="7"/>
         </w:numPr>
-        <w:spacing w:after="0" w:before="0" w:line="240" w:lineRule="auto"/>
+        <w:spacing w:after="0" w:before="0" w:line="360" w:lineRule="auto"/>
         <w:ind w:left="720" w:hanging="360"/>
+        <w:jc w:val="both"/>
         <w:rPr>
           <w:rFonts w:ascii="Times New Roman" w:cs="Times New Roman" w:eastAsia="Times New Roman" w:hAnsi="Times New Roman"/>
           <w:sz w:val="20"/>
@@ -1488,8 +1465,9 @@
           <w:ilvl w:val="0"/>
           <w:numId w:val="7"/>
         </w:numPr>
-        <w:spacing w:after="0" w:before="0" w:line="240" w:lineRule="auto"/>
+        <w:spacing w:after="0" w:before="0" w:line="360" w:lineRule="auto"/>
         <w:ind w:left="720" w:hanging="360"/>
+        <w:jc w:val="both"/>
         <w:rPr>
           <w:rFonts w:ascii="Times New Roman" w:cs="Times New Roman" w:eastAsia="Times New Roman" w:hAnsi="Times New Roman"/>
           <w:sz w:val="20"/>
@@ -1518,8 +1496,9 @@
           <w:ilvl w:val="0"/>
           <w:numId w:val="7"/>
         </w:numPr>
-        <w:spacing w:after="0" w:line="240" w:lineRule="auto"/>
+        <w:spacing w:after="0" w:line="360" w:lineRule="auto"/>
         <w:ind w:left="720" w:hanging="360"/>
+        <w:jc w:val="both"/>
         <w:rPr>
           <w:rFonts w:ascii="Times New Roman" w:cs="Times New Roman" w:eastAsia="Times New Roman" w:hAnsi="Times New Roman"/>
           <w:sz w:val="20"/>
@@ -1544,7 +1523,7 @@
     <w:p>
       <w:pPr>
         <w:widowControl w:val="0"/>
-        <w:spacing w:after="0" w:before="240" w:line="240" w:lineRule="auto"/>
+        <w:spacing w:after="0" w:before="240" w:line="360" w:lineRule="auto"/>
         <w:rPr>
           <w:rFonts w:ascii="Times New Roman" w:cs="Times New Roman" w:eastAsia="Times New Roman" w:hAnsi="Times New Roman"/>
           <w:b w:val="1"/>
@@ -1566,8 +1545,9 @@
     <w:p>
       <w:pPr>
         <w:widowControl w:val="0"/>
-        <w:spacing w:after="0" w:line="240" w:lineRule="auto"/>
+        <w:spacing w:after="0" w:line="360" w:lineRule="auto"/>
         <w:ind w:left="0" w:firstLine="0"/>
+        <w:jc w:val="both"/>
         <w:rPr>
           <w:rFonts w:ascii="Times New Roman" w:cs="Times New Roman" w:eastAsia="Times New Roman" w:hAnsi="Times New Roman"/>
           <w:sz w:val="28"/>
@@ -1587,8 +1567,9 @@
     <w:p>
       <w:pPr>
         <w:widowControl w:val="0"/>
-        <w:spacing w:after="0" w:line="240" w:lineRule="auto"/>
+        <w:spacing w:after="0" w:line="360" w:lineRule="auto"/>
         <w:ind w:left="0" w:firstLine="0"/>
+        <w:jc w:val="both"/>
         <w:rPr>
           <w:rFonts w:ascii="Times New Roman" w:cs="Times New Roman" w:eastAsia="Times New Roman" w:hAnsi="Times New Roman"/>
           <w:sz w:val="28"/>
@@ -1608,8 +1589,9 @@
     <w:p>
       <w:pPr>
         <w:widowControl w:val="0"/>
-        <w:spacing w:after="0" w:line="240" w:lineRule="auto"/>
+        <w:spacing w:after="0" w:line="360" w:lineRule="auto"/>
         <w:ind w:left="0" w:firstLine="0"/>
+        <w:jc w:val="both"/>
         <w:rPr>
           <w:rFonts w:ascii="Times New Roman" w:cs="Times New Roman" w:eastAsia="Times New Roman" w:hAnsi="Times New Roman"/>
           <w:sz w:val="28"/>
@@ -1629,8 +1611,9 @@
     <w:p>
       <w:pPr>
         <w:widowControl w:val="0"/>
-        <w:spacing w:after="0" w:line="240" w:lineRule="auto"/>
+        <w:spacing w:after="0" w:line="360" w:lineRule="auto"/>
         <w:ind w:left="0" w:firstLine="0"/>
+        <w:jc w:val="both"/>
         <w:rPr>
           <w:rFonts w:ascii="Times New Roman" w:cs="Times New Roman" w:eastAsia="Times New Roman" w:hAnsi="Times New Roman"/>
           <w:sz w:val="28"/>
@@ -1650,7 +1633,7 @@
     <w:p>
       <w:pPr>
         <w:widowControl w:val="0"/>
-        <w:spacing w:after="0" w:line="240" w:lineRule="auto"/>
+        <w:spacing w:after="0" w:line="360" w:lineRule="auto"/>
         <w:ind w:left="0" w:firstLine="0"/>
         <w:rPr>
           <w:rFonts w:ascii="Times New Roman" w:cs="Times New Roman" w:eastAsia="Times New Roman" w:hAnsi="Times New Roman"/>
@@ -1667,8 +1650,9 @@
     <w:p>
       <w:pPr>
         <w:widowControl w:val="0"/>
-        <w:spacing w:after="0" w:line="240" w:lineRule="auto"/>
+        <w:spacing w:after="0" w:line="360" w:lineRule="auto"/>
         <w:ind w:left="0" w:firstLine="0"/>
+        <w:jc w:val="both"/>
         <w:rPr>
           <w:rFonts w:ascii="Times New Roman" w:cs="Times New Roman" w:eastAsia="Times New Roman" w:hAnsi="Times New Roman"/>
           <w:sz w:val="28"/>
@@ -1688,8 +1672,9 @@
     <w:p>
       <w:pPr>
         <w:widowControl w:val="0"/>
-        <w:spacing w:after="0" w:line="240" w:lineRule="auto"/>
+        <w:spacing w:after="0" w:line="360" w:lineRule="auto"/>
         <w:ind w:left="720" w:firstLine="0"/>
+        <w:jc w:val="both"/>
         <w:rPr>
           <w:rFonts w:ascii="Times New Roman" w:cs="Times New Roman" w:eastAsia="Times New Roman" w:hAnsi="Times New Roman"/>
           <w:sz w:val="28"/>
@@ -1709,8 +1694,9 @@
     <w:p>
       <w:pPr>
         <w:widowControl w:val="0"/>
-        <w:spacing w:after="0" w:line="240" w:lineRule="auto"/>
+        <w:spacing w:after="0" w:line="360" w:lineRule="auto"/>
         <w:ind w:left="720" w:firstLine="0"/>
+        <w:jc w:val="both"/>
         <w:rPr>
           <w:rFonts w:ascii="Times New Roman" w:cs="Times New Roman" w:eastAsia="Times New Roman" w:hAnsi="Times New Roman"/>
           <w:sz w:val="28"/>
@@ -1730,8 +1716,9 @@
     <w:p>
       <w:pPr>
         <w:widowControl w:val="0"/>
-        <w:spacing w:after="0" w:line="240" w:lineRule="auto"/>
+        <w:spacing w:after="0" w:line="360" w:lineRule="auto"/>
         <w:ind w:left="720" w:firstLine="0"/>
+        <w:jc w:val="both"/>
         <w:rPr>
           <w:rFonts w:ascii="Times New Roman" w:cs="Times New Roman" w:eastAsia="Times New Roman" w:hAnsi="Times New Roman"/>
           <w:sz w:val="28"/>
@@ -1751,7 +1738,8 @@
     <w:p>
       <w:pPr>
         <w:widowControl w:val="0"/>
-        <w:spacing w:after="240" w:before="240" w:line="240" w:lineRule="auto"/>
+        <w:spacing w:after="240" w:before="240" w:line="360" w:lineRule="auto"/>
+        <w:jc w:val="both"/>
         <w:rPr>
           <w:rFonts w:ascii="Times New Roman" w:cs="Times New Roman" w:eastAsia="Times New Roman" w:hAnsi="Times New Roman"/>
           <w:b w:val="1"/>
@@ -1773,59 +1761,28 @@
     <w:p>
       <w:pPr>
         <w:widowControl w:val="0"/>
-        <w:spacing w:after="240" w:before="240" w:line="240" w:lineRule="auto"/>
-        <w:rPr>
-          <w:rFonts w:ascii="Times New Roman" w:cs="Times New Roman" w:eastAsia="Times New Roman" w:hAnsi="Times New Roman"/>
-          <w:sz w:val="28"/>
-          <w:szCs w:val="28"/>
-        </w:rPr>
-      </w:pPr>
-      <w:r>
-        <w:rPr>
-          <w:rFonts w:ascii="Times New Roman" w:cs="Times New Roman" w:eastAsia="Times New Roman" w:hAnsi="Times New Roman"/>
-          <w:sz w:val="28"/>
-          <w:szCs w:val="28"/>
-          <w:rtl w:val="0"/>
-        </w:rPr>
-        <w:t xml:space="preserve">The inputs consist of the data entered by the users and the output consists of the data displayed by the application. The output also includes the user receiving the details of their profiles, jobs, and applications. In this project, the inputs will be the data entered by the users such as creating an account, updating their profile, uploading their resume, browsing and searching for jobs, applying for jobs, and sending and receiving messages. The output will be visible when the user requests the application to get details of their profile, such as their name, email, phone number, skills, education, experience, etc.</w:t>
-      </w:r>
-    </w:p>
-    <w:p>
-      <w:pPr>
-        <w:widowControl w:val="0"/>
-        <w:spacing w:after="240" w:before="240" w:line="240" w:lineRule="auto"/>
-        <w:rPr>
-          <w:rFonts w:ascii="Times New Roman" w:cs="Times New Roman" w:eastAsia="Times New Roman" w:hAnsi="Times New Roman"/>
-          <w:sz w:val="28"/>
-          <w:szCs w:val="28"/>
-        </w:rPr>
-      </w:pPr>
-      <w:r>
-        <w:rPr>
-          <w:rtl w:val="0"/>
-        </w:rPr>
-      </w:r>
-    </w:p>
-    <w:p>
-      <w:pPr>
-        <w:widowControl w:val="0"/>
-        <w:spacing w:after="240" w:before="240" w:line="240" w:lineRule="auto"/>
-        <w:rPr>
-          <w:rFonts w:ascii="Times New Roman" w:cs="Times New Roman" w:eastAsia="Times New Roman" w:hAnsi="Times New Roman"/>
-          <w:sz w:val="28"/>
-          <w:szCs w:val="28"/>
-        </w:rPr>
-      </w:pPr>
-      <w:r>
-        <w:rPr>
-          <w:rtl w:val="0"/>
-        </w:rPr>
-      </w:r>
-    </w:p>
-    <w:p>
-      <w:pPr>
-        <w:widowControl w:val="0"/>
-        <w:spacing w:after="240" w:before="240" w:line="240" w:lineRule="auto"/>
+        <w:spacing w:after="240" w:before="240" w:line="360" w:lineRule="auto"/>
+        <w:jc w:val="both"/>
+        <w:rPr>
+          <w:rFonts w:ascii="Times New Roman" w:cs="Times New Roman" w:eastAsia="Times New Roman" w:hAnsi="Times New Roman"/>
+          <w:sz w:val="28"/>
+          <w:szCs w:val="28"/>
+        </w:rPr>
+      </w:pPr>
+      <w:r>
+        <w:rPr>
+          <w:rFonts w:ascii="Times New Roman" w:cs="Times New Roman" w:eastAsia="Times New Roman" w:hAnsi="Times New Roman"/>
+          <w:sz w:val="28"/>
+          <w:szCs w:val="28"/>
+          <w:rtl w:val="0"/>
+        </w:rPr>
+        <w:t xml:space="preserve">The inputs consist of the data entered by the users and the output consists of the data displayed by the application. The output also includes the user receiving the details of their profiles, jobs, and applications. In this project, the inputs will be the data entered by the users such as creating an account, updating their profile, uploading their resume, browsing and searching for jobs, applying for jobs, and sending and receiving messages. The output will be visible when the user requests the application to get details of their profile, such as their name, email, phone number, skills, education, experience, etc</w:t>
+      </w:r>
+    </w:p>
+    <w:p>
+      <w:pPr>
+        <w:widowControl w:val="0"/>
+        <w:spacing w:after="240" w:before="240" w:line="360" w:lineRule="auto"/>
         <w:rPr>
           <w:rFonts w:ascii="Times New Roman" w:cs="Times New Roman" w:eastAsia="Times New Roman" w:hAnsi="Times New Roman"/>
           <w:b w:val="1"/>
@@ -1847,7 +1804,7 @@
     <w:p>
       <w:pPr>
         <w:widowControl w:val="0"/>
-        <w:spacing w:after="240" w:before="240" w:line="240" w:lineRule="auto"/>
+        <w:spacing w:after="240" w:before="240" w:line="360" w:lineRule="auto"/>
         <w:rPr>
           <w:rFonts w:ascii="Times New Roman" w:cs="Times New Roman" w:eastAsia="Times New Roman" w:hAnsi="Times New Roman"/>
           <w:b w:val="1"/>
@@ -1869,7 +1826,8 @@
     <w:p>
       <w:pPr>
         <w:widowControl w:val="0"/>
-        <w:spacing w:after="0" w:before="0" w:line="240" w:lineRule="auto"/>
+        <w:spacing w:after="0" w:before="0" w:line="360" w:lineRule="auto"/>
+        <w:jc w:val="both"/>
         <w:rPr>
           <w:rFonts w:ascii="Times New Roman" w:cs="Times New Roman" w:eastAsia="Times New Roman" w:hAnsi="Times New Roman"/>
           <w:sz w:val="28"/>
@@ -1889,7 +1847,8 @@
     <w:p>
       <w:pPr>
         <w:widowControl w:val="0"/>
-        <w:spacing w:after="0" w:before="0" w:line="240" w:lineRule="auto"/>
+        <w:spacing w:after="0" w:before="0" w:line="360" w:lineRule="auto"/>
+        <w:jc w:val="both"/>
         <w:rPr>
           <w:rFonts w:ascii="Times New Roman" w:cs="Times New Roman" w:eastAsia="Times New Roman" w:hAnsi="Times New Roman"/>
           <w:sz w:val="28"/>
@@ -1909,7 +1868,8 @@
     <w:p>
       <w:pPr>
         <w:widowControl w:val="0"/>
-        <w:spacing w:after="0" w:before="0" w:line="240" w:lineRule="auto"/>
+        <w:spacing w:after="0" w:before="0" w:line="360" w:lineRule="auto"/>
+        <w:jc w:val="both"/>
         <w:rPr>
           <w:rFonts w:ascii="Times New Roman" w:cs="Times New Roman" w:eastAsia="Times New Roman" w:hAnsi="Times New Roman"/>
           <w:sz w:val="28"/>
@@ -1929,23 +1889,8 @@
     <w:p>
       <w:pPr>
         <w:widowControl w:val="0"/>
-        <w:spacing w:after="0" w:before="0" w:line="240" w:lineRule="auto"/>
-        <w:rPr>
-          <w:rFonts w:ascii="Times New Roman" w:cs="Times New Roman" w:eastAsia="Times New Roman" w:hAnsi="Times New Roman"/>
-          <w:sz w:val="28"/>
-          <w:szCs w:val="28"/>
-        </w:rPr>
-      </w:pPr>
-      <w:r>
-        <w:rPr>
-          <w:rtl w:val="0"/>
-        </w:rPr>
-      </w:r>
-    </w:p>
-    <w:p>
-      <w:pPr>
-        <w:widowControl w:val="0"/>
-        <w:spacing w:after="0" w:before="0" w:line="240" w:lineRule="auto"/>
+        <w:spacing w:after="0" w:before="0" w:line="360" w:lineRule="auto"/>
+        <w:jc w:val="both"/>
         <w:rPr>
           <w:rFonts w:ascii="Times New Roman" w:cs="Times New Roman" w:eastAsia="Times New Roman" w:hAnsi="Times New Roman"/>
           <w:sz w:val="28"/>
@@ -1965,7 +1910,8 @@
     <w:p>
       <w:pPr>
         <w:widowControl w:val="0"/>
-        <w:spacing w:after="0" w:before="0" w:line="240" w:lineRule="auto"/>
+        <w:spacing w:after="0" w:before="0" w:line="360" w:lineRule="auto"/>
+        <w:jc w:val="both"/>
         <w:rPr>
           <w:rFonts w:ascii="Times New Roman" w:cs="Times New Roman" w:eastAsia="Times New Roman" w:hAnsi="Times New Roman"/>
           <w:sz w:val="28"/>
@@ -1985,23 +1931,8 @@
     <w:p>
       <w:pPr>
         <w:widowControl w:val="0"/>
-        <w:spacing w:after="0" w:before="0" w:line="240" w:lineRule="auto"/>
-        <w:rPr>
-          <w:rFonts w:ascii="Times New Roman" w:cs="Times New Roman" w:eastAsia="Times New Roman" w:hAnsi="Times New Roman"/>
-          <w:sz w:val="28"/>
-          <w:szCs w:val="28"/>
-        </w:rPr>
-      </w:pPr>
-      <w:r>
-        <w:rPr>
-          <w:rtl w:val="0"/>
-        </w:rPr>
-      </w:r>
-    </w:p>
-    <w:p>
-      <w:pPr>
-        <w:widowControl w:val="0"/>
-        <w:spacing w:after="0" w:before="0" w:line="240" w:lineRule="auto"/>
+        <w:spacing w:after="0" w:before="0" w:line="360" w:lineRule="auto"/>
+        <w:jc w:val="both"/>
         <w:rPr>
           <w:rFonts w:ascii="Times New Roman" w:cs="Times New Roman" w:eastAsia="Times New Roman" w:hAnsi="Times New Roman"/>
           <w:sz w:val="28"/>
@@ -2021,7 +1952,8 @@
     <w:p>
       <w:pPr>
         <w:widowControl w:val="0"/>
-        <w:spacing w:after="0" w:before="0" w:line="240" w:lineRule="auto"/>
+        <w:spacing w:after="0" w:before="0" w:line="360" w:lineRule="auto"/>
+        <w:jc w:val="both"/>
         <w:rPr>
           <w:rFonts w:ascii="Times New Roman" w:cs="Times New Roman" w:eastAsia="Times New Roman" w:hAnsi="Times New Roman"/>
           <w:sz w:val="28"/>
@@ -2041,23 +1973,8 @@
     <w:p>
       <w:pPr>
         <w:widowControl w:val="0"/>
-        <w:spacing w:after="0" w:before="0" w:line="240" w:lineRule="auto"/>
-        <w:rPr>
-          <w:rFonts w:ascii="Times New Roman" w:cs="Times New Roman" w:eastAsia="Times New Roman" w:hAnsi="Times New Roman"/>
-          <w:sz w:val="28"/>
-          <w:szCs w:val="28"/>
-        </w:rPr>
-      </w:pPr>
-      <w:r>
-        <w:rPr>
-          <w:rtl w:val="0"/>
-        </w:rPr>
-      </w:r>
-    </w:p>
-    <w:p>
-      <w:pPr>
-        <w:widowControl w:val="0"/>
-        <w:spacing w:after="0" w:before="0" w:line="240" w:lineRule="auto"/>
+        <w:spacing w:after="0" w:before="0" w:line="360" w:lineRule="auto"/>
+        <w:jc w:val="both"/>
         <w:rPr>
           <w:rFonts w:ascii="Times New Roman" w:cs="Times New Roman" w:eastAsia="Times New Roman" w:hAnsi="Times New Roman"/>
           <w:sz w:val="28"/>
@@ -2077,7 +1994,8 @@
     <w:p>
       <w:pPr>
         <w:widowControl w:val="0"/>
-        <w:spacing w:after="0" w:before="0" w:line="240" w:lineRule="auto"/>
+        <w:spacing w:after="0" w:before="0" w:line="360" w:lineRule="auto"/>
+        <w:jc w:val="both"/>
         <w:rPr>
           <w:rFonts w:ascii="Times New Roman" w:cs="Times New Roman" w:eastAsia="Times New Roman" w:hAnsi="Times New Roman"/>
           <w:sz w:val="28"/>
@@ -2097,23 +2015,7 @@
     <w:p>
       <w:pPr>
         <w:widowControl w:val="0"/>
-        <w:spacing w:after="0" w:before="0" w:line="240" w:lineRule="auto"/>
-        <w:rPr>
-          <w:rFonts w:ascii="Times New Roman" w:cs="Times New Roman" w:eastAsia="Times New Roman" w:hAnsi="Times New Roman"/>
-          <w:sz w:val="28"/>
-          <w:szCs w:val="28"/>
-        </w:rPr>
-      </w:pPr>
-      <w:r>
-        <w:rPr>
-          <w:rtl w:val="0"/>
-        </w:rPr>
-      </w:r>
-    </w:p>
-    <w:p>
-      <w:pPr>
-        <w:widowControl w:val="0"/>
-        <w:spacing w:after="0" w:before="0" w:line="240" w:lineRule="auto"/>
+        <w:spacing w:after="0" w:before="0" w:line="360" w:lineRule="auto"/>
         <w:rPr>
           <w:rFonts w:ascii="Times New Roman" w:cs="Times New Roman" w:eastAsia="Times New Roman" w:hAnsi="Times New Roman"/>
           <w:sz w:val="28"/>
@@ -2133,7 +2035,7 @@
     <w:p>
       <w:pPr>
         <w:widowControl w:val="0"/>
-        <w:spacing w:after="0" w:before="0" w:line="240" w:lineRule="auto"/>
+        <w:spacing w:after="0" w:before="0" w:line="360" w:lineRule="auto"/>
         <w:rPr>
           <w:rFonts w:ascii="Times New Roman" w:cs="Times New Roman" w:eastAsia="Times New Roman" w:hAnsi="Times New Roman"/>
           <w:sz w:val="28"/>
@@ -2153,7 +2055,8 @@
     <w:p>
       <w:pPr>
         <w:widowControl w:val="0"/>
-        <w:spacing w:after="240" w:before="240" w:line="240" w:lineRule="auto"/>
+        <w:spacing w:after="240" w:before="240" w:line="360" w:lineRule="auto"/>
+        <w:jc w:val="both"/>
         <w:rPr>
           <w:rFonts w:ascii="Times New Roman" w:cs="Times New Roman" w:eastAsia="Times New Roman" w:hAnsi="Times New Roman"/>
           <w:b w:val="1"/>
@@ -2179,8 +2082,9 @@
           <w:ilvl w:val="0"/>
           <w:numId w:val="6"/>
         </w:numPr>
-        <w:spacing w:after="240" w:before="0" w:line="240" w:lineRule="auto"/>
+        <w:spacing w:after="240" w:before="0" w:line="360" w:lineRule="auto"/>
         <w:ind w:left="720" w:hanging="360"/>
+        <w:jc w:val="both"/>
         <w:rPr>
           <w:rFonts w:ascii="Times New Roman" w:cs="Times New Roman" w:eastAsia="Times New Roman" w:hAnsi="Times New Roman"/>
           <w:sz w:val="28"/>
@@ -2204,8 +2108,9 @@
           <w:ilvl w:val="0"/>
           <w:numId w:val="6"/>
         </w:numPr>
-        <w:spacing w:after="0" w:before="0" w:line="240" w:lineRule="auto"/>
+        <w:spacing w:after="0" w:before="0" w:line="360" w:lineRule="auto"/>
         <w:ind w:left="720" w:hanging="360"/>
+        <w:jc w:val="both"/>
         <w:rPr>
           <w:rFonts w:ascii="Times New Roman" w:cs="Times New Roman" w:eastAsia="Times New Roman" w:hAnsi="Times New Roman"/>
           <w:sz w:val="28"/>
@@ -2225,8 +2130,9 @@
     <w:p>
       <w:pPr>
         <w:widowControl w:val="0"/>
-        <w:spacing w:after="0" w:before="0" w:line="240" w:lineRule="auto"/>
+        <w:spacing w:after="0" w:before="0" w:line="360" w:lineRule="auto"/>
         <w:ind w:left="720" w:firstLine="0"/>
+        <w:jc w:val="both"/>
         <w:rPr>
           <w:rFonts w:ascii="Times New Roman" w:cs="Times New Roman" w:eastAsia="Times New Roman" w:hAnsi="Times New Roman"/>
           <w:sz w:val="28"/>
@@ -2246,8 +2152,9 @@
     <w:p>
       <w:pPr>
         <w:widowControl w:val="0"/>
-        <w:spacing w:after="0" w:before="0" w:line="240" w:lineRule="auto"/>
+        <w:spacing w:after="0" w:before="0" w:line="360" w:lineRule="auto"/>
         <w:ind w:left="720" w:firstLine="0"/>
+        <w:jc w:val="both"/>
         <w:rPr>
           <w:rFonts w:ascii="Times New Roman" w:cs="Times New Roman" w:eastAsia="Times New Roman" w:hAnsi="Times New Roman"/>
           <w:sz w:val="28"/>
@@ -2267,7 +2174,7 @@
     <w:p>
       <w:pPr>
         <w:widowControl w:val="0"/>
-        <w:spacing w:after="240" w:before="240" w:line="240" w:lineRule="auto"/>
+        <w:spacing w:after="240" w:before="240" w:line="360" w:lineRule="auto"/>
         <w:rPr>
           <w:rFonts w:ascii="Times New Roman" w:cs="Times New Roman" w:eastAsia="Times New Roman" w:hAnsi="Times New Roman"/>
           <w:b w:val="1"/>
@@ -2289,7 +2196,8 @@
     <w:p>
       <w:pPr>
         <w:widowControl w:val="0"/>
-        <w:spacing w:after="240" w:before="240" w:line="240" w:lineRule="auto"/>
+        <w:spacing w:after="240" w:before="240" w:line="360" w:lineRule="auto"/>
+        <w:jc w:val="both"/>
         <w:rPr>
           <w:rFonts w:ascii="Times New Roman" w:cs="Times New Roman" w:eastAsia="Times New Roman" w:hAnsi="Times New Roman"/>
           <w:b w:val="1"/>
@@ -2315,8 +2223,9 @@
           <w:ilvl w:val="0"/>
           <w:numId w:val="2"/>
         </w:numPr>
-        <w:spacing w:after="0" w:line="240" w:lineRule="auto"/>
+        <w:spacing w:after="0" w:line="360" w:lineRule="auto"/>
         <w:ind w:left="720" w:hanging="360"/>
+        <w:jc w:val="both"/>
         <w:rPr>
           <w:rFonts w:ascii="Times New Roman" w:cs="Times New Roman" w:eastAsia="Times New Roman" w:hAnsi="Times New Roman"/>
           <w:sz w:val="20"/>
@@ -2345,8 +2254,9 @@
           <w:ilvl w:val="0"/>
           <w:numId w:val="2"/>
         </w:numPr>
-        <w:spacing w:after="0" w:line="240" w:lineRule="auto"/>
+        <w:spacing w:after="0" w:line="360" w:lineRule="auto"/>
         <w:ind w:left="720" w:hanging="360"/>
+        <w:jc w:val="both"/>
         <w:rPr>
           <w:rFonts w:ascii="Times New Roman" w:cs="Times New Roman" w:eastAsia="Times New Roman" w:hAnsi="Times New Roman"/>
           <w:sz w:val="20"/>
@@ -2375,8 +2285,9 @@
           <w:ilvl w:val="0"/>
           <w:numId w:val="2"/>
         </w:numPr>
-        <w:spacing w:after="240" w:line="240" w:lineRule="auto"/>
+        <w:spacing w:after="240" w:line="360" w:lineRule="auto"/>
         <w:ind w:left="720" w:hanging="360"/>
+        <w:jc w:val="both"/>
         <w:rPr>
           <w:rFonts w:ascii="Times New Roman" w:cs="Times New Roman" w:eastAsia="Times New Roman" w:hAnsi="Times New Roman"/>
           <w:sz w:val="20"/>
@@ -2401,7 +2312,7 @@
     <w:p>
       <w:pPr>
         <w:widowControl w:val="0"/>
-        <w:spacing w:after="240" w:before="240" w:line="240" w:lineRule="auto"/>
+        <w:spacing w:after="240" w:before="240" w:line="360" w:lineRule="auto"/>
         <w:rPr>
           <w:rFonts w:ascii="Times New Roman" w:cs="Times New Roman" w:eastAsia="Times New Roman" w:hAnsi="Times New Roman"/>
           <w:b w:val="1"/>
@@ -2427,8 +2338,9 @@
           <w:ilvl w:val="0"/>
           <w:numId w:val="8"/>
         </w:numPr>
-        <w:spacing w:after="0" w:line="240" w:lineRule="auto"/>
+        <w:spacing w:after="0" w:line="360" w:lineRule="auto"/>
         <w:ind w:left="720" w:hanging="360"/>
+        <w:jc w:val="both"/>
         <w:rPr>
           <w:rFonts w:ascii="Times New Roman" w:cs="Times New Roman" w:eastAsia="Times New Roman" w:hAnsi="Times New Roman"/>
           <w:sz w:val="20"/>
@@ -2457,8 +2369,9 @@
           <w:ilvl w:val="0"/>
           <w:numId w:val="8"/>
         </w:numPr>
-        <w:spacing w:after="240" w:line="240" w:lineRule="auto"/>
+        <w:spacing w:after="240" w:line="360" w:lineRule="auto"/>
         <w:ind w:left="720" w:hanging="360"/>
+        <w:jc w:val="both"/>
         <w:rPr>
           <w:rFonts w:ascii="Times New Roman" w:cs="Times New Roman" w:eastAsia="Times New Roman" w:hAnsi="Times New Roman"/>
           <w:sz w:val="20"/>
@@ -2483,7 +2396,7 @@
     <w:p>
       <w:pPr>
         <w:widowControl w:val="0"/>
-        <w:spacing w:after="240" w:before="240" w:line="240" w:lineRule="auto"/>
+        <w:spacing w:after="240" w:before="240" w:line="360" w:lineRule="auto"/>
         <w:rPr>
           <w:rFonts w:ascii="Times New Roman" w:cs="Times New Roman" w:eastAsia="Times New Roman" w:hAnsi="Times New Roman"/>
           <w:b w:val="1"/>
@@ -2509,8 +2422,9 @@
           <w:ilvl w:val="0"/>
           <w:numId w:val="3"/>
         </w:numPr>
-        <w:spacing w:after="0" w:line="240" w:lineRule="auto"/>
+        <w:spacing w:after="0" w:line="360" w:lineRule="auto"/>
         <w:ind w:left="720" w:hanging="360"/>
+        <w:jc w:val="both"/>
         <w:rPr>
           <w:rFonts w:ascii="Times New Roman" w:cs="Times New Roman" w:eastAsia="Times New Roman" w:hAnsi="Times New Roman"/>
           <w:sz w:val="20"/>
@@ -2539,8 +2453,9 @@
           <w:ilvl w:val="0"/>
           <w:numId w:val="3"/>
         </w:numPr>
-        <w:spacing w:after="0" w:line="240" w:lineRule="auto"/>
+        <w:spacing w:after="0" w:line="360" w:lineRule="auto"/>
         <w:ind w:left="720" w:hanging="360"/>
+        <w:jc w:val="both"/>
         <w:rPr>
           <w:rFonts w:ascii="Times New Roman" w:cs="Times New Roman" w:eastAsia="Times New Roman" w:hAnsi="Times New Roman"/>
           <w:sz w:val="20"/>
@@ -2569,8 +2484,9 @@
           <w:ilvl w:val="0"/>
           <w:numId w:val="3"/>
         </w:numPr>
-        <w:spacing w:after="0" w:line="240" w:lineRule="auto"/>
+        <w:spacing w:after="0" w:line="360" w:lineRule="auto"/>
         <w:ind w:left="720" w:hanging="360"/>
+        <w:jc w:val="both"/>
         <w:rPr>
           <w:rFonts w:ascii="Times New Roman" w:cs="Times New Roman" w:eastAsia="Times New Roman" w:hAnsi="Times New Roman"/>
           <w:sz w:val="20"/>
@@ -2599,8 +2515,9 @@
           <w:ilvl w:val="0"/>
           <w:numId w:val="3"/>
         </w:numPr>
-        <w:spacing w:after="0" w:line="240" w:lineRule="auto"/>
+        <w:spacing w:after="0" w:line="360" w:lineRule="auto"/>
         <w:ind w:left="720" w:hanging="360"/>
+        <w:jc w:val="both"/>
         <w:rPr>
           <w:rFonts w:ascii="Times New Roman" w:cs="Times New Roman" w:eastAsia="Times New Roman" w:hAnsi="Times New Roman"/>
           <w:sz w:val="20"/>
@@ -2629,8 +2546,9 @@
           <w:ilvl w:val="0"/>
           <w:numId w:val="3"/>
         </w:numPr>
-        <w:spacing w:after="0" w:line="240" w:lineRule="auto"/>
+        <w:spacing w:after="0" w:line="360" w:lineRule="auto"/>
         <w:ind w:left="720" w:hanging="360"/>
+        <w:jc w:val="both"/>
         <w:rPr>
           <w:rFonts w:ascii="Times New Roman" w:cs="Times New Roman" w:eastAsia="Times New Roman" w:hAnsi="Times New Roman"/>
           <w:sz w:val="20"/>
@@ -2659,8 +2577,9 @@
           <w:ilvl w:val="0"/>
           <w:numId w:val="3"/>
         </w:numPr>
-        <w:spacing w:after="240" w:line="240" w:lineRule="auto"/>
+        <w:spacing w:after="240" w:line="360" w:lineRule="auto"/>
         <w:ind w:left="720" w:hanging="360"/>
+        <w:jc w:val="both"/>
         <w:rPr>
           <w:rFonts w:ascii="Times New Roman" w:cs="Times New Roman" w:eastAsia="Times New Roman" w:hAnsi="Times New Roman"/>
           <w:sz w:val="20"/>
@@ -2685,7 +2604,7 @@
     <w:p>
       <w:pPr>
         <w:widowControl w:val="0"/>
-        <w:spacing w:after="240" w:before="240" w:line="240" w:lineRule="auto"/>
+        <w:spacing w:after="240" w:before="240" w:line="360" w:lineRule="auto"/>
         <w:rPr>
           <w:rFonts w:ascii="Times New Roman" w:cs="Times New Roman" w:eastAsia="Times New Roman" w:hAnsi="Times New Roman"/>
           <w:b w:val="1"/>
@@ -2711,8 +2630,9 @@
           <w:ilvl w:val="0"/>
           <w:numId w:val="9"/>
         </w:numPr>
-        <w:spacing w:after="0" w:line="240" w:lineRule="auto"/>
+        <w:spacing w:after="0" w:line="360" w:lineRule="auto"/>
         <w:ind w:left="720" w:hanging="360"/>
+        <w:jc w:val="both"/>
         <w:rPr>
           <w:rFonts w:ascii="Times New Roman" w:cs="Times New Roman" w:eastAsia="Times New Roman" w:hAnsi="Times New Roman"/>
           <w:sz w:val="20"/>
@@ -2741,8 +2661,9 @@
           <w:ilvl w:val="0"/>
           <w:numId w:val="9"/>
         </w:numPr>
-        <w:spacing w:after="0" w:line="240" w:lineRule="auto"/>
+        <w:spacing w:after="0" w:line="360" w:lineRule="auto"/>
         <w:ind w:left="720" w:hanging="360"/>
+        <w:jc w:val="both"/>
         <w:rPr>
           <w:rFonts w:ascii="Times New Roman" w:cs="Times New Roman" w:eastAsia="Times New Roman" w:hAnsi="Times New Roman"/>
           <w:sz w:val="20"/>
@@ -2771,8 +2692,9 @@
           <w:ilvl w:val="0"/>
           <w:numId w:val="9"/>
         </w:numPr>
-        <w:spacing w:after="0" w:line="240" w:lineRule="auto"/>
+        <w:spacing w:after="0" w:line="360" w:lineRule="auto"/>
         <w:ind w:left="720" w:hanging="360"/>
+        <w:jc w:val="both"/>
         <w:rPr>
           <w:rFonts w:ascii="Times New Roman" w:cs="Times New Roman" w:eastAsia="Times New Roman" w:hAnsi="Times New Roman"/>
           <w:sz w:val="20"/>
@@ -2801,8 +2723,9 @@
           <w:ilvl w:val="0"/>
           <w:numId w:val="9"/>
         </w:numPr>
-        <w:spacing w:after="240" w:line="240" w:lineRule="auto"/>
+        <w:spacing w:after="240" w:line="360" w:lineRule="auto"/>
         <w:ind w:left="720" w:hanging="360"/>
+        <w:jc w:val="both"/>
         <w:rPr>
           <w:rFonts w:ascii="Times New Roman" w:cs="Times New Roman" w:eastAsia="Times New Roman" w:hAnsi="Times New Roman"/>
           <w:sz w:val="20"/>
@@ -2827,7 +2750,7 @@
     <w:p>
       <w:pPr>
         <w:widowControl w:val="0"/>
-        <w:spacing w:after="240" w:before="240" w:line="240" w:lineRule="auto"/>
+        <w:spacing w:after="240" w:before="240" w:line="360" w:lineRule="auto"/>
         <w:rPr>
           <w:rFonts w:ascii="Times New Roman" w:cs="Times New Roman" w:eastAsia="Times New Roman" w:hAnsi="Times New Roman"/>
           <w:b w:val="1"/>
@@ -2853,7 +2776,7 @@
           <w:ilvl w:val="0"/>
           <w:numId w:val="4"/>
         </w:numPr>
-        <w:spacing w:after="0" w:line="240" w:lineRule="auto"/>
+        <w:spacing w:after="0" w:line="360" w:lineRule="auto"/>
         <w:ind w:left="720" w:hanging="360"/>
         <w:rPr>
           <w:rFonts w:ascii="Times New Roman" w:cs="Times New Roman" w:eastAsia="Times New Roman" w:hAnsi="Times New Roman"/>
@@ -2883,7 +2806,7 @@
           <w:ilvl w:val="0"/>
           <w:numId w:val="4"/>
         </w:numPr>
-        <w:spacing w:after="0" w:line="240" w:lineRule="auto"/>
+        <w:spacing w:after="0" w:line="360" w:lineRule="auto"/>
         <w:ind w:left="720" w:hanging="360"/>
         <w:rPr>
           <w:rFonts w:ascii="Times New Roman" w:cs="Times New Roman" w:eastAsia="Times New Roman" w:hAnsi="Times New Roman"/>
@@ -2913,7 +2836,7 @@
           <w:ilvl w:val="0"/>
           <w:numId w:val="4"/>
         </w:numPr>
-        <w:spacing w:after="240" w:line="240" w:lineRule="auto"/>
+        <w:spacing w:after="240" w:line="360" w:lineRule="auto"/>
         <w:ind w:left="720" w:hanging="360"/>
         <w:rPr>
           <w:rFonts w:ascii="Times New Roman" w:cs="Times New Roman" w:eastAsia="Times New Roman" w:hAnsi="Times New Roman"/>
@@ -2939,7 +2862,7 @@
     <w:p>
       <w:pPr>
         <w:widowControl w:val="0"/>
-        <w:spacing w:after="240" w:before="240" w:line="240" w:lineRule="auto"/>
+        <w:spacing w:after="240" w:before="240" w:line="360" w:lineRule="auto"/>
         <w:rPr>
           <w:rFonts w:ascii="Times New Roman" w:cs="Times New Roman" w:eastAsia="Times New Roman" w:hAnsi="Times New Roman"/>
           <w:b w:val="1"/>
@@ -2961,8 +2884,9 @@
     <w:p>
       <w:pPr>
         <w:widowControl w:val="0"/>
-        <w:spacing w:after="240" w:line="240" w:lineRule="auto"/>
+        <w:spacing w:after="240" w:line="360" w:lineRule="auto"/>
         <w:ind w:left="720" w:firstLine="0"/>
+        <w:jc w:val="both"/>
         <w:rPr>
           <w:rFonts w:ascii="Times New Roman" w:cs="Times New Roman" w:eastAsia="Times New Roman" w:hAnsi="Times New Roman"/>
           <w:sz w:val="28"/>
@@ -2982,7 +2906,7 @@
     <w:p>
       <w:pPr>
         <w:widowControl w:val="0"/>
-        <w:spacing w:after="240" w:before="240" w:line="240" w:lineRule="auto"/>
+        <w:spacing w:after="240" w:before="240" w:line="360" w:lineRule="auto"/>
         <w:rPr>
           <w:rFonts w:ascii="Times New Roman" w:cs="Times New Roman" w:eastAsia="Times New Roman" w:hAnsi="Times New Roman"/>
           <w:b w:val="1"/>
@@ -3004,7 +2928,8 @@
     <w:p>
       <w:pPr>
         <w:widowControl w:val="0"/>
-        <w:spacing w:after="240" w:before="240" w:line="240" w:lineRule="auto"/>
+        <w:spacing w:after="240" w:before="240" w:line="360" w:lineRule="auto"/>
+        <w:jc w:val="both"/>
         <w:rPr>
           <w:rFonts w:ascii="Times New Roman" w:cs="Times New Roman" w:eastAsia="Times New Roman" w:hAnsi="Times New Roman"/>
           <w:sz w:val="28"/>
@@ -3024,7 +2949,7 @@
     <w:p>
       <w:pPr>
         <w:widowControl w:val="0"/>
-        <w:spacing w:after="240" w:before="240" w:line="240" w:lineRule="auto"/>
+        <w:spacing w:after="240" w:before="240" w:line="360" w:lineRule="auto"/>
         <w:rPr>
           <w:rFonts w:ascii="Times New Roman" w:cs="Times New Roman" w:eastAsia="Times New Roman" w:hAnsi="Times New Roman"/>
           <w:b w:val="1"/>
@@ -3046,7 +2971,8 @@
     <w:p>
       <w:pPr>
         <w:widowControl w:val="0"/>
-        <w:spacing w:after="0" w:before="0" w:line="240" w:lineRule="auto"/>
+        <w:spacing w:after="0" w:before="0" w:line="360" w:lineRule="auto"/>
+        <w:jc w:val="both"/>
         <w:rPr>
           <w:rFonts w:ascii="Times New Roman" w:cs="Times New Roman" w:eastAsia="Times New Roman" w:hAnsi="Times New Roman"/>
           <w:sz w:val="28"/>
@@ -3066,7 +2992,8 @@
     <w:p>
       <w:pPr>
         <w:widowControl w:val="0"/>
-        <w:spacing w:after="0" w:before="0" w:line="240" w:lineRule="auto"/>
+        <w:spacing w:after="0" w:before="0" w:line="360" w:lineRule="auto"/>
+        <w:jc w:val="both"/>
         <w:rPr>
           <w:rFonts w:ascii="Times New Roman" w:cs="Times New Roman" w:eastAsia="Times New Roman" w:hAnsi="Times New Roman"/>
           <w:sz w:val="28"/>
@@ -3086,7 +3013,8 @@
     <w:p>
       <w:pPr>
         <w:widowControl w:val="0"/>
-        <w:spacing w:after="0" w:before="0" w:line="240" w:lineRule="auto"/>
+        <w:spacing w:after="0" w:before="0" w:line="360" w:lineRule="auto"/>
+        <w:jc w:val="both"/>
         <w:rPr>
           <w:rFonts w:ascii="Times New Roman" w:cs="Times New Roman" w:eastAsia="Times New Roman" w:hAnsi="Times New Roman"/>
           <w:sz w:val="28"/>
@@ -3106,7 +3034,8 @@
     <w:p>
       <w:pPr>
         <w:widowControl w:val="0"/>
-        <w:spacing w:after="0" w:before="0" w:line="240" w:lineRule="auto"/>
+        <w:spacing w:after="0" w:before="0" w:line="360" w:lineRule="auto"/>
+        <w:jc w:val="both"/>
         <w:rPr>
           <w:rFonts w:ascii="Times New Roman" w:cs="Times New Roman" w:eastAsia="Times New Roman" w:hAnsi="Times New Roman"/>
           <w:sz w:val="28"/>
@@ -3126,7 +3055,8 @@
     <w:p>
       <w:pPr>
         <w:widowControl w:val="0"/>
-        <w:spacing w:after="0" w:before="0" w:line="240" w:lineRule="auto"/>
+        <w:spacing w:after="0" w:before="0" w:line="360" w:lineRule="auto"/>
+        <w:jc w:val="both"/>
         <w:rPr>
           <w:rFonts w:ascii="Times New Roman" w:cs="Times New Roman" w:eastAsia="Times New Roman" w:hAnsi="Times New Roman"/>
           <w:sz w:val="28"/>
@@ -3146,7 +3076,7 @@
     <w:p>
       <w:pPr>
         <w:widowControl w:val="0"/>
-        <w:spacing w:after="240" w:before="240" w:line="240" w:lineRule="auto"/>
+        <w:spacing w:after="240" w:before="240" w:line="360" w:lineRule="auto"/>
         <w:rPr>
           <w:rFonts w:ascii="Times New Roman" w:cs="Times New Roman" w:eastAsia="Times New Roman" w:hAnsi="Times New Roman"/>
           <w:b w:val="1"/>
@@ -3168,7 +3098,8 @@
     <w:p>
       <w:pPr>
         <w:widowControl w:val="0"/>
-        <w:spacing w:after="240" w:before="240" w:line="240" w:lineRule="auto"/>
+        <w:spacing w:after="240" w:before="240" w:line="360" w:lineRule="auto"/>
+        <w:jc w:val="both"/>
         <w:rPr>
           <w:rFonts w:ascii="Times New Roman" w:cs="Times New Roman" w:eastAsia="Times New Roman" w:hAnsi="Times New Roman"/>
           <w:sz w:val="28"/>
@@ -3188,7 +3119,8 @@
     <w:p>
       <w:pPr>
         <w:widowControl w:val="0"/>
-        <w:spacing w:after="0" w:before="0" w:line="240" w:lineRule="auto"/>
+        <w:spacing w:after="0" w:before="0" w:line="360" w:lineRule="auto"/>
+        <w:jc w:val="both"/>
         <w:rPr>
           <w:rFonts w:ascii="Times New Roman" w:cs="Times New Roman" w:eastAsia="Times New Roman" w:hAnsi="Times New Roman"/>
           <w:sz w:val="28"/>
@@ -3218,7 +3150,8 @@
     <w:p>
       <w:pPr>
         <w:widowControl w:val="0"/>
-        <w:spacing w:after="0" w:before="0" w:line="240" w:lineRule="auto"/>
+        <w:spacing w:after="0" w:before="0" w:line="360" w:lineRule="auto"/>
+        <w:jc w:val="both"/>
         <w:rPr>
           <w:rFonts w:ascii="Times New Roman" w:cs="Times New Roman" w:eastAsia="Times New Roman" w:hAnsi="Times New Roman"/>
           <w:sz w:val="28"/>
@@ -3248,7 +3181,8 @@
     <w:p>
       <w:pPr>
         <w:widowControl w:val="0"/>
-        <w:spacing w:after="0" w:before="0" w:line="240" w:lineRule="auto"/>
+        <w:spacing w:after="0" w:before="0" w:line="360" w:lineRule="auto"/>
+        <w:jc w:val="both"/>
         <w:rPr>
           <w:rFonts w:ascii="Times New Roman" w:cs="Times New Roman" w:eastAsia="Times New Roman" w:hAnsi="Times New Roman"/>
           <w:sz w:val="28"/>
@@ -3278,7 +3212,8 @@
     <w:p>
       <w:pPr>
         <w:widowControl w:val="0"/>
-        <w:spacing w:after="0" w:before="0" w:line="240" w:lineRule="auto"/>
+        <w:spacing w:after="0" w:before="0" w:line="360" w:lineRule="auto"/>
+        <w:jc w:val="both"/>
         <w:rPr>
           <w:rFonts w:ascii="Times New Roman" w:cs="Times New Roman" w:eastAsia="Times New Roman" w:hAnsi="Times New Roman"/>
           <w:sz w:val="28"/>
@@ -3308,7 +3243,8 @@
     <w:p>
       <w:pPr>
         <w:widowControl w:val="0"/>
-        <w:spacing w:after="0" w:before="0" w:line="240" w:lineRule="auto"/>
+        <w:spacing w:after="0" w:before="0" w:line="360" w:lineRule="auto"/>
+        <w:jc w:val="both"/>
         <w:rPr>
           <w:rFonts w:ascii="Times New Roman" w:cs="Times New Roman" w:eastAsia="Times New Roman" w:hAnsi="Times New Roman"/>
           <w:sz w:val="28"/>
@@ -3338,7 +3274,8 @@
     <w:p>
       <w:pPr>
         <w:widowControl w:val="0"/>
-        <w:spacing w:after="0" w:before="0" w:line="240" w:lineRule="auto"/>
+        <w:spacing w:after="0" w:before="0" w:line="360" w:lineRule="auto"/>
+        <w:jc w:val="both"/>
         <w:rPr>
           <w:rFonts w:ascii="Times New Roman" w:cs="Times New Roman" w:eastAsia="Times New Roman" w:hAnsi="Times New Roman"/>
           <w:sz w:val="28"/>
@@ -3368,7 +3305,8 @@
     <w:p>
       <w:pPr>
         <w:widowControl w:val="0"/>
-        <w:spacing w:after="0" w:before="0" w:line="240" w:lineRule="auto"/>
+        <w:spacing w:after="0" w:before="0" w:line="360" w:lineRule="auto"/>
+        <w:jc w:val="both"/>
         <w:rPr>
           <w:rFonts w:ascii="Times New Roman" w:cs="Times New Roman" w:eastAsia="Times New Roman" w:hAnsi="Times New Roman"/>
           <w:sz w:val="28"/>
@@ -3398,7 +3336,8 @@
     <w:p>
       <w:pPr>
         <w:widowControl w:val="0"/>
-        <w:spacing w:after="0" w:before="0" w:line="240" w:lineRule="auto"/>
+        <w:spacing w:after="0" w:before="0" w:line="360" w:lineRule="auto"/>
+        <w:jc w:val="both"/>
         <w:rPr>
           <w:rFonts w:ascii="Times New Roman" w:cs="Times New Roman" w:eastAsia="Times New Roman" w:hAnsi="Times New Roman"/>
           <w:sz w:val="28"/>
@@ -3428,7 +3367,8 @@
     <w:p>
       <w:pPr>
         <w:widowControl w:val="0"/>
-        <w:spacing w:after="0" w:before="0" w:line="240" w:lineRule="auto"/>
+        <w:spacing w:after="0" w:before="0" w:line="360" w:lineRule="auto"/>
+        <w:jc w:val="both"/>
         <w:rPr>
           <w:rFonts w:ascii="Times New Roman" w:cs="Times New Roman" w:eastAsia="Times New Roman" w:hAnsi="Times New Roman"/>
           <w:sz w:val="28"/>
@@ -3458,7 +3398,8 @@
     <w:p>
       <w:pPr>
         <w:widowControl w:val="0"/>
-        <w:spacing w:after="0" w:before="0" w:line="240" w:lineRule="auto"/>
+        <w:spacing w:after="0" w:before="0" w:line="360" w:lineRule="auto"/>
+        <w:jc w:val="both"/>
         <w:rPr>
           <w:rFonts w:ascii="Times New Roman" w:cs="Times New Roman" w:eastAsia="Times New Roman" w:hAnsi="Times New Roman"/>
           <w:sz w:val="28"/>
@@ -3488,7 +3429,8 @@
     <w:p>
       <w:pPr>
         <w:widowControl w:val="0"/>
-        <w:spacing w:after="0" w:before="0" w:line="240" w:lineRule="auto"/>
+        <w:spacing w:after="0" w:before="0" w:line="360" w:lineRule="auto"/>
+        <w:jc w:val="both"/>
         <w:rPr>
           <w:rFonts w:ascii="Times New Roman" w:cs="Times New Roman" w:eastAsia="Times New Roman" w:hAnsi="Times New Roman"/>
           <w:sz w:val="28"/>
@@ -3518,7 +3460,8 @@
     <w:p>
       <w:pPr>
         <w:widowControl w:val="0"/>
-        <w:spacing w:after="0" w:before="0" w:line="240" w:lineRule="auto"/>
+        <w:spacing w:after="0" w:before="0" w:line="360" w:lineRule="auto"/>
+        <w:jc w:val="both"/>
         <w:rPr>
           <w:rFonts w:ascii="Times New Roman" w:cs="Times New Roman" w:eastAsia="Times New Roman" w:hAnsi="Times New Roman"/>
           <w:sz w:val="28"/>
@@ -3548,7 +3491,8 @@
     <w:p>
       <w:pPr>
         <w:widowControl w:val="0"/>
-        <w:spacing w:after="0" w:before="0" w:line="240" w:lineRule="auto"/>
+        <w:spacing w:after="0" w:before="0" w:line="360" w:lineRule="auto"/>
+        <w:jc w:val="both"/>
         <w:rPr>
           <w:rFonts w:ascii="Times New Roman" w:cs="Times New Roman" w:eastAsia="Times New Roman" w:hAnsi="Times New Roman"/>
           <w:sz w:val="28"/>
@@ -3578,7 +3522,7 @@
     <w:p>
       <w:pPr>
         <w:widowControl w:val="0"/>
-        <w:spacing w:after="240" w:before="240" w:line="240" w:lineRule="auto"/>
+        <w:spacing w:after="240" w:before="240" w:line="360" w:lineRule="auto"/>
         <w:rPr>
           <w:rFonts w:ascii="Times New Roman" w:cs="Times New Roman" w:eastAsia="Times New Roman" w:hAnsi="Times New Roman"/>
           <w:sz w:val="40"/>
@@ -3598,7 +3542,7 @@
     <w:p>
       <w:pPr>
         <w:widowControl w:val="0"/>
-        <w:spacing w:before="127" w:line="240" w:lineRule="auto"/>
+        <w:spacing w:before="127" w:line="360" w:lineRule="auto"/>
         <w:rPr>
           <w:rFonts w:ascii="Times New Roman" w:cs="Times New Roman" w:eastAsia="Times New Roman" w:hAnsi="Times New Roman"/>
           <w:sz w:val="7"/>
@@ -3613,6 +3557,7 @@
     </w:p>
     <w:p>
       <w:pPr>
+        <w:spacing w:line="360" w:lineRule="auto"/>
         <w:rPr/>
       </w:pPr>
       <w:r>

--- a/SRS DOCUMENT FINAL.docx
+++ b/SRS DOCUMENT FINAL.docx
@@ -648,86 +648,23 @@
     <w:p>
       <w:pPr>
         <w:widowControl w:val="0"/>
-        <w:spacing w:after="0" w:before="0" w:line="360" w:lineRule="auto"/>
-        <w:rPr>
-          <w:rFonts w:ascii="Times New Roman" w:cs="Times New Roman" w:eastAsia="Times New Roman" w:hAnsi="Times New Roman"/>
-          <w:sz w:val="28"/>
-          <w:szCs w:val="28"/>
-        </w:rPr>
-      </w:pPr>
-      <w:r>
-        <w:rPr>
-          <w:rFonts w:ascii="Times New Roman" w:cs="Times New Roman" w:eastAsia="Times New Roman" w:hAnsi="Times New Roman"/>
-          <w:sz w:val="28"/>
-          <w:szCs w:val="28"/>
-          <w:rtl w:val="0"/>
-        </w:rPr>
-        <w:t xml:space="preserve"> </w:t>
-      </w:r>
-    </w:p>
-    <w:p>
-      <w:pPr>
-        <w:widowControl w:val="0"/>
-        <w:spacing w:after="0" w:before="0" w:line="360" w:lineRule="auto"/>
-        <w:rPr>
-          <w:rFonts w:ascii="Times New Roman" w:cs="Times New Roman" w:eastAsia="Times New Roman" w:hAnsi="Times New Roman"/>
-          <w:b w:val="1"/>
-          <w:sz w:val="28"/>
-          <w:szCs w:val="28"/>
-        </w:rPr>
-      </w:pPr>
-      <w:r>
-        <w:rPr>
-          <w:rFonts w:ascii="Times New Roman" w:cs="Times New Roman" w:eastAsia="Times New Roman" w:hAnsi="Times New Roman"/>
-          <w:b w:val="1"/>
-          <w:sz w:val="28"/>
-          <w:szCs w:val="28"/>
-          <w:rtl w:val="0"/>
-        </w:rPr>
-        <w:t xml:space="preserve">2.2 Product Function</w:t>
-      </w:r>
-    </w:p>
-    <w:p>
-      <w:pPr>
-        <w:widowControl w:val="0"/>
         <w:spacing w:after="240" w:before="240" w:line="360" w:lineRule="auto"/>
-        <w:jc w:val="both"/>
-        <w:rPr>
-          <w:rFonts w:ascii="Times New Roman" w:cs="Times New Roman" w:eastAsia="Times New Roman" w:hAnsi="Times New Roman"/>
-          <w:sz w:val="28"/>
-          <w:szCs w:val="28"/>
-        </w:rPr>
-      </w:pPr>
-      <w:r>
-        <w:rPr>
-          <w:rFonts w:ascii="Times New Roman" w:cs="Times New Roman" w:eastAsia="Times New Roman" w:hAnsi="Times New Roman"/>
-          <w:sz w:val="28"/>
-          <w:szCs w:val="28"/>
-          <w:rtl w:val="0"/>
-        </w:rPr>
-        <w:t xml:space="preserve">The system will facilitate job seekers in searching and applying for jobs, while employers can post job opportunities and track applications. The database will store user information, job postings, and application data.</w:t>
-      </w:r>
-    </w:p>
-    <w:p>
-      <w:pPr>
-        <w:widowControl w:val="0"/>
-        <w:spacing w:after="240" w:before="240" w:line="360" w:lineRule="auto"/>
-        <w:rPr>
-          <w:rFonts w:ascii="Times New Roman" w:cs="Times New Roman" w:eastAsia="Times New Roman" w:hAnsi="Times New Roman"/>
-          <w:b w:val="1"/>
-          <w:sz w:val="28"/>
-          <w:szCs w:val="28"/>
-        </w:rPr>
-      </w:pPr>
-      <w:r>
-        <w:rPr>
-          <w:rFonts w:ascii="Times New Roman" w:cs="Times New Roman" w:eastAsia="Times New Roman" w:hAnsi="Times New Roman"/>
-          <w:b w:val="1"/>
-          <w:sz w:val="28"/>
-          <w:szCs w:val="28"/>
-          <w:rtl w:val="0"/>
-        </w:rPr>
-        <w:t xml:space="preserve">2.3 User Classes and Characteristics</w:t>
+        <w:rPr>
+          <w:rFonts w:ascii="Times New Roman" w:cs="Times New Roman" w:eastAsia="Times New Roman" w:hAnsi="Times New Roman"/>
+          <w:b w:val="1"/>
+          <w:sz w:val="28"/>
+          <w:szCs w:val="28"/>
+        </w:rPr>
+      </w:pPr>
+      <w:r>
+        <w:rPr>
+          <w:rFonts w:ascii="Times New Roman" w:cs="Times New Roman" w:eastAsia="Times New Roman" w:hAnsi="Times New Roman"/>
+          <w:b w:val="1"/>
+          <w:sz w:val="28"/>
+          <w:szCs w:val="28"/>
+          <w:rtl w:val="0"/>
+        </w:rPr>
+        <w:t xml:space="preserve">2.2 User Classes and Characteristics</w:t>
       </w:r>
     </w:p>
     <w:p>
@@ -965,6 +902,343 @@
         </w:rPr>
         <w:t xml:space="preserve">Manage applications</w:t>
       </w:r>
+    </w:p>
+    <w:p>
+      <w:pPr>
+        <w:widowControl w:val="0"/>
+        <w:spacing w:line="360" w:lineRule="auto"/>
+        <w:jc w:val="both"/>
+        <w:rPr>
+          <w:rFonts w:ascii="Times New Roman" w:cs="Times New Roman" w:eastAsia="Times New Roman" w:hAnsi="Times New Roman"/>
+          <w:sz w:val="28"/>
+          <w:szCs w:val="28"/>
+        </w:rPr>
+      </w:pPr>
+      <w:r>
+        <w:rPr>
+          <w:rtl w:val="0"/>
+        </w:rPr>
+      </w:r>
+    </w:p>
+    <w:p>
+      <w:pPr>
+        <w:widowControl w:val="0"/>
+        <w:spacing w:line="360" w:lineRule="auto"/>
+        <w:rPr>
+          <w:rFonts w:ascii="Times New Roman" w:cs="Times New Roman" w:eastAsia="Times New Roman" w:hAnsi="Times New Roman"/>
+          <w:b w:val="1"/>
+          <w:sz w:val="28"/>
+          <w:szCs w:val="28"/>
+        </w:rPr>
+      </w:pPr>
+      <w:r>
+        <w:rPr>
+          <w:rFonts w:ascii="Times New Roman" w:cs="Times New Roman" w:eastAsia="Times New Roman" w:hAnsi="Times New Roman"/>
+          <w:b w:val="1"/>
+          <w:sz w:val="28"/>
+          <w:szCs w:val="28"/>
+          <w:rtl w:val="0"/>
+        </w:rPr>
+        <w:t xml:space="preserve">2.3 Product Function</w:t>
+      </w:r>
+    </w:p>
+    <w:p>
+      <w:pPr>
+        <w:widowControl w:val="0"/>
+        <w:spacing w:after="240" w:before="240" w:line="360" w:lineRule="auto"/>
+        <w:jc w:val="both"/>
+        <w:rPr>
+          <w:rFonts w:ascii="Times New Roman" w:cs="Times New Roman" w:eastAsia="Times New Roman" w:hAnsi="Times New Roman"/>
+          <w:sz w:val="28"/>
+          <w:szCs w:val="28"/>
+        </w:rPr>
+      </w:pPr>
+      <w:r>
+        <w:rPr>
+          <w:rFonts w:ascii="Times New Roman" w:cs="Times New Roman" w:eastAsia="Times New Roman" w:hAnsi="Times New Roman"/>
+          <w:sz w:val="28"/>
+          <w:szCs w:val="28"/>
+          <w:rtl w:val="0"/>
+        </w:rPr>
+        <w:t xml:space="preserve">The system will facilitate job seekers in searching and applying for jobs, while employers can post job opportunities and track applications. The database will store user information, job postings, and application data.</w:t>
+      </w:r>
+    </w:p>
+    <w:p>
+      <w:pPr>
+        <w:widowControl w:val="0"/>
+        <w:spacing w:after="240" w:before="240" w:line="360" w:lineRule="auto"/>
+        <w:jc w:val="both"/>
+        <w:rPr>
+          <w:rFonts w:ascii="Times New Roman" w:cs="Times New Roman" w:eastAsia="Times New Roman" w:hAnsi="Times New Roman"/>
+          <w:sz w:val="28"/>
+          <w:szCs w:val="28"/>
+        </w:rPr>
+      </w:pPr>
+      <w:r>
+        <w:rPr>
+          <w:rtl w:val="0"/>
+        </w:rPr>
+      </w:r>
+    </w:p>
+    <w:p>
+      <w:pPr>
+        <w:widowControl w:val="0"/>
+        <w:spacing w:after="240" w:before="240" w:line="360" w:lineRule="auto"/>
+        <w:jc w:val="both"/>
+        <w:rPr>
+          <w:rFonts w:ascii="Times New Roman" w:cs="Times New Roman" w:eastAsia="Times New Roman" w:hAnsi="Times New Roman"/>
+          <w:sz w:val="28"/>
+          <w:szCs w:val="28"/>
+        </w:rPr>
+      </w:pPr>
+      <w:r>
+        <w:rPr>
+          <w:rtl w:val="0"/>
+        </w:rPr>
+      </w:r>
+    </w:p>
+    <w:p>
+      <w:pPr>
+        <w:widowControl w:val="0"/>
+        <w:spacing w:after="240" w:before="240" w:line="360" w:lineRule="auto"/>
+        <w:jc w:val="both"/>
+        <w:rPr>
+          <w:rFonts w:ascii="Times New Roman" w:cs="Times New Roman" w:eastAsia="Times New Roman" w:hAnsi="Times New Roman"/>
+          <w:sz w:val="28"/>
+          <w:szCs w:val="28"/>
+        </w:rPr>
+      </w:pPr>
+      <w:r>
+        <w:rPr>
+          <w:rFonts w:ascii="Times New Roman" w:cs="Times New Roman" w:eastAsia="Times New Roman" w:hAnsi="Times New Roman"/>
+          <w:sz w:val="28"/>
+          <w:szCs w:val="28"/>
+          <w:rtl w:val="0"/>
+        </w:rPr>
+        <w:t xml:space="preserve">ENTITY RELATIONSHIP DIAGRAM OF JOB PORTAL SYSTEM</w:t>
+      </w:r>
+      <w:r>
+        <w:drawing>
+          <wp:anchor allowOverlap="1" behindDoc="0" distB="114300" distT="114300" distL="114300" distR="114300" hidden="0" layoutInCell="1" locked="0" relativeHeight="0" simplePos="0">
+            <wp:simplePos x="0" y="0"/>
+            <wp:positionH relativeFrom="column">
+              <wp:posOffset>-523874</wp:posOffset>
+            </wp:positionH>
+            <wp:positionV relativeFrom="paragraph">
+              <wp:posOffset>471488</wp:posOffset>
+            </wp:positionV>
+            <wp:extent cx="7153275" cy="4740566"/>
+            <wp:effectExtent b="0" l="0" r="0" t="0"/>
+            <wp:wrapNone/>
+            <wp:docPr id="1" name="image1.png"/>
+            <a:graphic>
+              <a:graphicData uri="http://schemas.openxmlformats.org/drawingml/2006/picture">
+                <pic:pic>
+                  <pic:nvPicPr>
+                    <pic:cNvPr id="0" name="image1.png"/>
+                    <pic:cNvPicPr preferRelativeResize="0"/>
+                  </pic:nvPicPr>
+                  <pic:blipFill>
+                    <a:blip r:embed="rId6"/>
+                    <a:srcRect b="0" l="0" r="0" t="0"/>
+                    <a:stretch>
+                      <a:fillRect/>
+                    </a:stretch>
+                  </pic:blipFill>
+                  <pic:spPr>
+                    <a:xfrm>
+                      <a:off x="0" y="0"/>
+                      <a:ext cx="7153275" cy="4740566"/>
+                    </a:xfrm>
+                    <a:prstGeom prst="rect"/>
+                    <a:ln/>
+                  </pic:spPr>
+                </pic:pic>
+              </a:graphicData>
+            </a:graphic>
+          </wp:anchor>
+        </w:drawing>
+      </w:r>
+    </w:p>
+    <w:p>
+      <w:pPr>
+        <w:widowControl w:val="0"/>
+        <w:spacing w:after="240" w:before="240" w:line="360" w:lineRule="auto"/>
+        <w:jc w:val="both"/>
+        <w:rPr>
+          <w:rFonts w:ascii="Times New Roman" w:cs="Times New Roman" w:eastAsia="Times New Roman" w:hAnsi="Times New Roman"/>
+          <w:sz w:val="28"/>
+          <w:szCs w:val="28"/>
+        </w:rPr>
+      </w:pPr>
+      <w:r>
+        <w:rPr>
+          <w:rtl w:val="0"/>
+        </w:rPr>
+      </w:r>
+    </w:p>
+    <w:p>
+      <w:pPr>
+        <w:widowControl w:val="0"/>
+        <w:spacing w:after="240" w:before="240" w:line="360" w:lineRule="auto"/>
+        <w:jc w:val="both"/>
+        <w:rPr>
+          <w:rFonts w:ascii="Times New Roman" w:cs="Times New Roman" w:eastAsia="Times New Roman" w:hAnsi="Times New Roman"/>
+          <w:sz w:val="28"/>
+          <w:szCs w:val="28"/>
+        </w:rPr>
+      </w:pPr>
+      <w:r>
+        <w:rPr>
+          <w:rtl w:val="0"/>
+        </w:rPr>
+      </w:r>
+    </w:p>
+    <w:p>
+      <w:pPr>
+        <w:widowControl w:val="0"/>
+        <w:spacing w:after="240" w:before="240" w:line="360" w:lineRule="auto"/>
+        <w:jc w:val="both"/>
+        <w:rPr>
+          <w:rFonts w:ascii="Times New Roman" w:cs="Times New Roman" w:eastAsia="Times New Roman" w:hAnsi="Times New Roman"/>
+          <w:sz w:val="28"/>
+          <w:szCs w:val="28"/>
+        </w:rPr>
+      </w:pPr>
+      <w:r>
+        <w:rPr>
+          <w:rtl w:val="0"/>
+        </w:rPr>
+      </w:r>
+    </w:p>
+    <w:p>
+      <w:pPr>
+        <w:widowControl w:val="0"/>
+        <w:spacing w:after="240" w:before="240" w:line="360" w:lineRule="auto"/>
+        <w:jc w:val="both"/>
+        <w:rPr>
+          <w:rFonts w:ascii="Times New Roman" w:cs="Times New Roman" w:eastAsia="Times New Roman" w:hAnsi="Times New Roman"/>
+          <w:sz w:val="28"/>
+          <w:szCs w:val="28"/>
+        </w:rPr>
+      </w:pPr>
+      <w:r>
+        <w:rPr>
+          <w:rtl w:val="0"/>
+        </w:rPr>
+      </w:r>
+    </w:p>
+    <w:p>
+      <w:pPr>
+        <w:widowControl w:val="0"/>
+        <w:spacing w:after="240" w:before="240" w:line="360" w:lineRule="auto"/>
+        <w:jc w:val="both"/>
+        <w:rPr>
+          <w:rFonts w:ascii="Times New Roman" w:cs="Times New Roman" w:eastAsia="Times New Roman" w:hAnsi="Times New Roman"/>
+          <w:sz w:val="28"/>
+          <w:szCs w:val="28"/>
+        </w:rPr>
+      </w:pPr>
+      <w:r>
+        <w:rPr>
+          <w:rtl w:val="0"/>
+        </w:rPr>
+      </w:r>
+    </w:p>
+    <w:p>
+      <w:pPr>
+        <w:widowControl w:val="0"/>
+        <w:spacing w:after="240" w:before="240" w:line="360" w:lineRule="auto"/>
+        <w:jc w:val="both"/>
+        <w:rPr>
+          <w:rFonts w:ascii="Times New Roman" w:cs="Times New Roman" w:eastAsia="Times New Roman" w:hAnsi="Times New Roman"/>
+          <w:sz w:val="28"/>
+          <w:szCs w:val="28"/>
+        </w:rPr>
+      </w:pPr>
+      <w:r>
+        <w:rPr>
+          <w:rtl w:val="0"/>
+        </w:rPr>
+      </w:r>
+    </w:p>
+    <w:p>
+      <w:pPr>
+        <w:widowControl w:val="0"/>
+        <w:spacing w:after="240" w:before="240" w:line="360" w:lineRule="auto"/>
+        <w:jc w:val="both"/>
+        <w:rPr>
+          <w:rFonts w:ascii="Times New Roman" w:cs="Times New Roman" w:eastAsia="Times New Roman" w:hAnsi="Times New Roman"/>
+          <w:sz w:val="28"/>
+          <w:szCs w:val="28"/>
+        </w:rPr>
+      </w:pPr>
+      <w:r>
+        <w:rPr>
+          <w:rtl w:val="0"/>
+        </w:rPr>
+      </w:r>
+    </w:p>
+    <w:p>
+      <w:pPr>
+        <w:widowControl w:val="0"/>
+        <w:spacing w:after="240" w:before="240" w:line="360" w:lineRule="auto"/>
+        <w:jc w:val="both"/>
+        <w:rPr>
+          <w:rFonts w:ascii="Times New Roman" w:cs="Times New Roman" w:eastAsia="Times New Roman" w:hAnsi="Times New Roman"/>
+          <w:sz w:val="28"/>
+          <w:szCs w:val="28"/>
+        </w:rPr>
+      </w:pPr>
+      <w:r>
+        <w:rPr>
+          <w:rtl w:val="0"/>
+        </w:rPr>
+      </w:r>
+    </w:p>
+    <w:p>
+      <w:pPr>
+        <w:widowControl w:val="0"/>
+        <w:spacing w:after="240" w:before="240" w:line="360" w:lineRule="auto"/>
+        <w:jc w:val="both"/>
+        <w:rPr>
+          <w:rFonts w:ascii="Times New Roman" w:cs="Times New Roman" w:eastAsia="Times New Roman" w:hAnsi="Times New Roman"/>
+          <w:sz w:val="28"/>
+          <w:szCs w:val="28"/>
+        </w:rPr>
+      </w:pPr>
+      <w:r>
+        <w:rPr>
+          <w:rtl w:val="0"/>
+        </w:rPr>
+      </w:r>
+    </w:p>
+    <w:p>
+      <w:pPr>
+        <w:widowControl w:val="0"/>
+        <w:spacing w:after="240" w:before="240" w:line="360" w:lineRule="auto"/>
+        <w:rPr>
+          <w:rFonts w:ascii="Times New Roman" w:cs="Times New Roman" w:eastAsia="Times New Roman" w:hAnsi="Times New Roman"/>
+          <w:sz w:val="28"/>
+          <w:szCs w:val="28"/>
+        </w:rPr>
+      </w:pPr>
+      <w:r>
+        <w:rPr>
+          <w:rtl w:val="0"/>
+        </w:rPr>
+      </w:r>
+    </w:p>
+    <w:p>
+      <w:pPr>
+        <w:widowControl w:val="0"/>
+        <w:spacing w:after="240" w:before="240" w:line="360" w:lineRule="auto"/>
+        <w:rPr>
+          <w:rFonts w:ascii="Times New Roman" w:cs="Times New Roman" w:eastAsia="Times New Roman" w:hAnsi="Times New Roman"/>
+          <w:sz w:val="28"/>
+          <w:szCs w:val="28"/>
+        </w:rPr>
+      </w:pPr>
       <w:r>
         <w:rPr>
           <w:rtl w:val="0"/>
@@ -1118,7 +1392,7 @@
           <w:szCs w:val="28"/>
           <w:rtl w:val="0"/>
         </w:rPr>
-        <w:t xml:space="preserve">The application should be user-friendly and intuitive so that it is easy to use for the users</w:t>
+        <w:t xml:space="preserve">The application should be user-friendly and intuitive so that it is easy to use for the users.</w:t>
       </w:r>
       <w:r>
         <w:rPr>
@@ -1149,7 +1423,7 @@
           <w:szCs w:val="28"/>
           <w:rtl w:val="0"/>
         </w:rPr>
-        <w:t xml:space="preserve">The information of all users, jobs, and employers must be stored in a database that is accessible by the application</w:t>
+        <w:t xml:space="preserve">The information of all users, jobs, and employers must be stored in a database that is accessible by the application.</w:t>
       </w:r>
       <w:r>
         <w:rPr>
@@ -1180,7 +1454,7 @@
           <w:szCs w:val="28"/>
           <w:rtl w:val="0"/>
         </w:rPr>
-        <w:t xml:space="preserve">The application should have enough storage capacity and provide fast access to the database</w:t>
+        <w:t xml:space="preserve">The application should have enough storage capacity and provide fast access to the database.</w:t>
       </w:r>
       <w:r>
         <w:rPr>
@@ -1211,7 +1485,7 @@
           <w:szCs w:val="28"/>
           <w:rtl w:val="0"/>
         </w:rPr>
-        <w:t xml:space="preserve">The application should provide search facility and support various filters and criteria</w:t>
+        <w:t xml:space="preserve">The application should provide search facility and support various filters and criteria.</w:t>
       </w:r>
       <w:r>
         <w:rPr>
@@ -1242,7 +1516,7 @@
           <w:szCs w:val="28"/>
           <w:rtl w:val="0"/>
         </w:rPr>
-        <w:t xml:space="preserve">The Job Portal Application is running 24 hours a day and can handle multiple users simultaneously</w:t>
+        <w:t xml:space="preserve">The Job Portal Application is running 24 hours a day and can handle multiple users simultaneously.</w:t>
       </w:r>
       <w:r>
         <w:rPr>
@@ -1273,7 +1547,7 @@
           <w:szCs w:val="28"/>
           <w:rtl w:val="0"/>
         </w:rPr>
-        <w:t xml:space="preserve">Users may access the application from any computer that has Java Runtime Environment installed and an internet connection</w:t>
+        <w:t xml:space="preserve">Users may access the application from any computer that has Java Runtime Environment installed and an internet connection.</w:t>
       </w:r>
       <w:r>
         <w:rPr>
@@ -1304,7 +1578,7 @@
           <w:szCs w:val="28"/>
           <w:rtl w:val="0"/>
         </w:rPr>
-        <w:t xml:space="preserve">Users must have their correct usernames and passwords to log in to their accounts and perform actions</w:t>
+        <w:t xml:space="preserve">Users must have their correct usernames and passwords to log in to their accounts and perform actions.</w:t>
       </w:r>
       <w:r>
         <w:rPr>
@@ -1357,7 +1631,7 @@
           <w:szCs w:val="28"/>
           <w:rtl w:val="0"/>
         </w:rPr>
-        <w:t xml:space="preserve">The specific hardware and software requirements that the application will run on</w:t>
+        <w:t xml:space="preserve">The specific hardware and software requirements that the application will run on.</w:t>
       </w:r>
       <w:r>
         <w:rPr>
@@ -1388,7 +1662,7 @@
           <w:szCs w:val="28"/>
           <w:rtl w:val="0"/>
         </w:rPr>
-        <w:t xml:space="preserve">The availability and reliability of the remote database server and the internet connection</w:t>
+        <w:t xml:space="preserve">The availability and reliability of the remote database server and the internet connection.</w:t>
       </w:r>
       <w:r>
         <w:rPr>
@@ -1419,7 +1693,7 @@
           <w:szCs w:val="28"/>
           <w:rtl w:val="0"/>
         </w:rPr>
-        <w:t xml:space="preserve">The end users (employers and job seekers) should have proper understanding of the application and its features</w:t>
+        <w:t xml:space="preserve">The end users (employers and job seekers) should have proper understanding of the application and its features.</w:t>
       </w:r>
       <w:r>
         <w:rPr>
@@ -1450,7 +1724,7 @@
           <w:szCs w:val="28"/>
           <w:rtl w:val="0"/>
         </w:rPr>
-        <w:t xml:space="preserve">The application should have the necessary permissions and security measures to access and manipulate the database</w:t>
+        <w:t xml:space="preserve">The application should have the necessary permissions and security measures to access and manipulate the database.</w:t>
       </w:r>
       <w:r>
         <w:rPr>
@@ -1481,7 +1755,7 @@
           <w:szCs w:val="28"/>
           <w:rtl w:val="0"/>
         </w:rPr>
-        <w:t xml:space="preserve">The information of all the users must be stored in a database that is consistent and up-to-date</w:t>
+        <w:t xml:space="preserve">The information of all the users must be stored in a database that is consistent and up-to-date.</w:t>
       </w:r>
       <w:r>
         <w:rPr>
@@ -1512,7 +1786,7 @@
           <w:szCs w:val="28"/>
           <w:rtl w:val="0"/>
         </w:rPr>
-        <w:t xml:space="preserve">Any update regarding the jobs or applications should be reflected in the application and notified to the users</w:t>
+        <w:t xml:space="preserve">Any update regarding the jobs or applications should be reflected in the application and notified to the users.</w:t>
       </w:r>
       <w:r>
         <w:rPr>
@@ -1777,6 +2051,22 @@
           <w:rtl w:val="0"/>
         </w:rPr>
         <w:t xml:space="preserve">The inputs consist of the data entered by the users and the output consists of the data displayed by the application. The output also includes the user receiving the details of their profiles, jobs, and applications. In this project, the inputs will be the data entered by the users such as creating an account, updating their profile, uploading their resume, browsing and searching for jobs, applying for jobs, and sending and receiving messages. The output will be visible when the user requests the application to get details of their profile, such as their name, email, phone number, skills, education, experience, etc</w:t>
+      </w:r>
+    </w:p>
+    <w:p>
+      <w:pPr>
+        <w:widowControl w:val="0"/>
+        <w:spacing w:after="240" w:before="240" w:line="360" w:lineRule="auto"/>
+        <w:rPr>
+          <w:rFonts w:ascii="Times New Roman" w:cs="Times New Roman" w:eastAsia="Times New Roman" w:hAnsi="Times New Roman"/>
+          <w:sz w:val="28"/>
+          <w:szCs w:val="28"/>
+        </w:rPr>
+      </w:pPr>
+      <w:r>
+        <w:rPr>
+          <w:rtl w:val="0"/>
+        </w:rPr>
       </w:r>
     </w:p>
     <w:p>
@@ -2163,6 +2453,24 @@
       </w:pPr>
       <w:r>
         <w:rPr>
+          <w:rtl w:val="0"/>
+        </w:rPr>
+      </w:r>
+    </w:p>
+    <w:p>
+      <w:pPr>
+        <w:widowControl w:val="0"/>
+        <w:spacing w:after="0" w:before="0" w:line="360" w:lineRule="auto"/>
+        <w:ind w:left="720" w:firstLine="0"/>
+        <w:jc w:val="both"/>
+        <w:rPr>
+          <w:rFonts w:ascii="Times New Roman" w:cs="Times New Roman" w:eastAsia="Times New Roman" w:hAnsi="Times New Roman"/>
+          <w:sz w:val="28"/>
+          <w:szCs w:val="28"/>
+        </w:rPr>
+      </w:pPr>
+      <w:r>
+        <w:rPr>
           <w:rFonts w:ascii="Times New Roman" w:cs="Times New Roman" w:eastAsia="Times New Roman" w:hAnsi="Times New Roman"/>
           <w:sz w:val="28"/>
           <w:szCs w:val="28"/>
@@ -3522,6 +3830,148 @@
     <w:p>
       <w:pPr>
         <w:widowControl w:val="0"/>
+        <w:spacing w:after="0" w:before="0" w:line="360" w:lineRule="auto"/>
+        <w:jc w:val="both"/>
+        <w:rPr>
+          <w:rFonts w:ascii="Times New Roman" w:cs="Times New Roman" w:eastAsia="Times New Roman" w:hAnsi="Times New Roman"/>
+          <w:b w:val="1"/>
+          <w:sz w:val="28"/>
+          <w:szCs w:val="28"/>
+        </w:rPr>
+      </w:pPr>
+      <w:r>
+        <w:rPr>
+          <w:rtl w:val="0"/>
+        </w:rPr>
+      </w:r>
+    </w:p>
+    <w:p>
+      <w:pPr>
+        <w:widowControl w:val="0"/>
+        <w:spacing w:line="360" w:lineRule="auto"/>
+        <w:jc w:val="both"/>
+        <w:rPr>
+          <w:rFonts w:ascii="Times New Roman" w:cs="Times New Roman" w:eastAsia="Times New Roman" w:hAnsi="Times New Roman"/>
+          <w:b w:val="1"/>
+          <w:sz w:val="28"/>
+          <w:szCs w:val="28"/>
+        </w:rPr>
+      </w:pPr>
+      <w:r>
+        <w:rPr>
+          <w:rFonts w:ascii="Times New Roman" w:cs="Times New Roman" w:eastAsia="Times New Roman" w:hAnsi="Times New Roman"/>
+          <w:b w:val="1"/>
+          <w:sz w:val="28"/>
+          <w:szCs w:val="28"/>
+          <w:rtl w:val="0"/>
+        </w:rPr>
+        <w:t xml:space="preserve">6.4 Class Diagram</w:t>
+      </w:r>
+    </w:p>
+    <w:p>
+      <w:pPr>
+        <w:widowControl w:val="0"/>
+        <w:spacing w:line="360" w:lineRule="auto"/>
+        <w:jc w:val="both"/>
+        <w:rPr>
+          <w:rFonts w:ascii="Times New Roman" w:cs="Times New Roman" w:eastAsia="Times New Roman" w:hAnsi="Times New Roman"/>
+          <w:sz w:val="28"/>
+          <w:szCs w:val="28"/>
+        </w:rPr>
+      </w:pPr>
+      <w:r>
+        <w:rPr>
+          <w:rFonts w:ascii="Times New Roman" w:cs="Times New Roman" w:eastAsia="Times New Roman" w:hAnsi="Times New Roman"/>
+          <w:sz w:val="28"/>
+          <w:szCs w:val="28"/>
+          <w:rtl w:val="0"/>
+        </w:rPr>
+        <w:t xml:space="preserve">A class is an abstract, user-defined description of a type of data. It identifies the attributes of the data and the operations that can be performed on instances (i.e. objects) of the data. A class of data has a name, a set of attributes that describes its characteristics, and a set of operations that can be performed on the objects of that class. The classes’ structure and their relationships to each other frozen in time represent the static model. In this project there are certain main classes which are related to other classes required for their working. There are different kinds of</w:t>
+      </w:r>
+    </w:p>
+    <w:p>
+      <w:pPr>
+        <w:widowControl w:val="0"/>
+        <w:spacing w:line="360" w:lineRule="auto"/>
+        <w:jc w:val="both"/>
+        <w:rPr>
+          <w:rFonts w:ascii="Times New Roman" w:cs="Times New Roman" w:eastAsia="Times New Roman" w:hAnsi="Times New Roman"/>
+          <w:sz w:val="28"/>
+          <w:szCs w:val="28"/>
+        </w:rPr>
+      </w:pPr>
+      <w:r>
+        <w:rPr>
+          <w:rFonts w:ascii="Times New Roman" w:cs="Times New Roman" w:eastAsia="Times New Roman" w:hAnsi="Times New Roman"/>
+          <w:sz w:val="28"/>
+          <w:szCs w:val="28"/>
+          <w:rtl w:val="0"/>
+        </w:rPr>
+        <w:t xml:space="preserve">relationships between the classes as shown in the diagram like normal association, aggregation,and generalization. The relationships are depicted using a role name and multiplicities. Here ‘Jobseeker’, ‘Employer’ and ‘Job Posting ‘ are most important classes which are related to each other</w:t>
+      </w:r>
+    </w:p>
+    <w:p>
+      <w:pPr>
+        <w:widowControl w:val="0"/>
+        <w:spacing w:after="0" w:before="0" w:line="360" w:lineRule="auto"/>
+        <w:jc w:val="both"/>
+        <w:rPr>
+          <w:rFonts w:ascii="Times New Roman" w:cs="Times New Roman" w:eastAsia="Times New Roman" w:hAnsi="Times New Roman"/>
+          <w:sz w:val="28"/>
+          <w:szCs w:val="28"/>
+        </w:rPr>
+      </w:pPr>
+      <w:r>
+        <w:rPr>
+          <w:rtl w:val="0"/>
+        </w:rPr>
+      </w:r>
+      <w:r>
+        <w:drawing>
+          <wp:anchor allowOverlap="1" behindDoc="0" distB="114300" distT="114300" distL="114300" distR="114300" hidden="0" layoutInCell="1" locked="0" relativeHeight="0" simplePos="0">
+            <wp:simplePos x="0" y="0"/>
+            <wp:positionH relativeFrom="column">
+              <wp:posOffset>-733424</wp:posOffset>
+            </wp:positionH>
+            <wp:positionV relativeFrom="paragraph">
+              <wp:posOffset>114300</wp:posOffset>
+            </wp:positionV>
+            <wp:extent cx="7300913" cy="8001000"/>
+            <wp:effectExtent b="0" l="0" r="0" t="0"/>
+            <wp:wrapNone/>
+            <wp:docPr id="2" name="image2.png"/>
+            <a:graphic>
+              <a:graphicData uri="http://schemas.openxmlformats.org/drawingml/2006/picture">
+                <pic:pic>
+                  <pic:nvPicPr>
+                    <pic:cNvPr id="0" name="image2.png"/>
+                    <pic:cNvPicPr preferRelativeResize="0"/>
+                  </pic:nvPicPr>
+                  <pic:blipFill>
+                    <a:blip r:embed="rId7"/>
+                    <a:srcRect b="0" l="0" r="0" t="0"/>
+                    <a:stretch>
+                      <a:fillRect/>
+                    </a:stretch>
+                  </pic:blipFill>
+                  <pic:spPr>
+                    <a:xfrm>
+                      <a:off x="0" y="0"/>
+                      <a:ext cx="7300913" cy="8001000"/>
+                    </a:xfrm>
+                    <a:prstGeom prst="rect"/>
+                    <a:ln/>
+                  </pic:spPr>
+                </pic:pic>
+              </a:graphicData>
+            </a:graphic>
+          </wp:anchor>
+        </w:drawing>
+      </w:r>
+    </w:p>
+    <w:p>
+      <w:pPr>
+        <w:widowControl w:val="0"/>
         <w:spacing w:after="240" w:before="240" w:line="360" w:lineRule="auto"/>
         <w:rPr>
           <w:rFonts w:ascii="Times New Roman" w:cs="Times New Roman" w:eastAsia="Times New Roman" w:hAnsi="Times New Roman"/>
@@ -3567,7 +4017,7 @@
       </w:r>
     </w:p>
     <w:sectPr>
-      <w:headerReference r:id="rId6" w:type="default"/>
+      <w:headerReference r:id="rId8" w:type="default"/>
       <w:pgSz w:h="15840" w:w="12240" w:orient="portrait"/>
       <w:pgMar w:bottom="1440" w:top="1440" w:left="1440" w:right="1440" w:header="720" w:footer="720"/>
       <w:pgNumType w:start="1"/>
